--- a/Assignment8.2_Session8.docx
+++ b/Assignment8.2_Session8.docx
@@ -479,7 +479,7 @@
           <w:r>
             <w:fldChar w:fldCharType="separate"/>
           </w:r>
-          <w:hyperlink w:anchor="_Toc499156694" w:history="1">
+          <w:hyperlink w:anchor="_Toc499197320" w:history="1">
             <w:r>
               <w:rPr>
                 <w:rStyle w:val="Hyperlink"/>
@@ -506,7 +506,7 @@
                 <w:noProof/>
                 <w:webHidden/>
               </w:rPr>
-              <w:instrText xml:space="preserve"> PAGEREF _Toc499156694 \h </w:instrText>
+              <w:instrText xml:space="preserve"> PAGEREF _Toc499197320 \h </w:instrText>
             </w:r>
             <w:r>
               <w:rPr>
@@ -548,14 +548,85 @@
               <w:noProof/>
             </w:rPr>
           </w:pPr>
-          <w:hyperlink w:anchor="_Toc499156695" w:history="1">
+          <w:hyperlink w:anchor="_Toc499197321" w:history="1">
             <w:r>
               <w:rPr>
                 <w:rStyle w:val="Hyperlink"/>
                 <w:noProof/>
               </w:rPr>
+              <w:t>Dataset</w:t>
+            </w:r>
+            <w:r>
+              <w:rPr>
+                <w:noProof/>
+                <w:webHidden/>
+              </w:rPr>
+              <w:tab/>
+            </w:r>
+            <w:r>
+              <w:rPr>
+                <w:noProof/>
+                <w:webHidden/>
+              </w:rPr>
+              <w:fldChar w:fldCharType="begin"/>
+            </w:r>
+            <w:r>
+              <w:rPr>
+                <w:noProof/>
+                <w:webHidden/>
+              </w:rPr>
+              <w:instrText xml:space="preserve"> PAGEREF _Toc499197321 \h </w:instrText>
+            </w:r>
+            <w:r>
+              <w:rPr>
+                <w:noProof/>
+                <w:webHidden/>
+              </w:rPr>
+            </w:r>
+            <w:r>
+              <w:rPr>
+                <w:noProof/>
+                <w:webHidden/>
+              </w:rPr>
+              <w:fldChar w:fldCharType="separate"/>
+            </w:r>
+            <w:r>
+              <w:rPr>
+                <w:noProof/>
+                <w:webHidden/>
+              </w:rPr>
+              <w:t>2</w:t>
+            </w:r>
+            <w:r>
+              <w:rPr>
+                <w:noProof/>
+                <w:webHidden/>
+              </w:rPr>
+              <w:fldChar w:fldCharType="end"/>
+            </w:r>
+          </w:hyperlink>
+        </w:p>
+        <w:p>
+          <w:pPr>
+            <w:pStyle w:val="TOC1"/>
+            <w:tabs>
+              <w:tab w:val="right" w:leader="dot" w:pos="9350"/>
+            </w:tabs>
+            <w:rPr>
+              <w:rFonts w:eastAsiaTheme="minorEastAsia"/>
+              <w:noProof/>
+            </w:rPr>
+          </w:pPr>
+          <w:hyperlink w:anchor="_Toc499197322" w:history="1">
+            <w:r>
+              <w:rPr>
+                <w:rStyle w:val="Hyperlink"/>
+                <w:noProof/>
+              </w:rPr>
               <w:t>Prerequisites</w:t>
             </w:r>
+            <w:bookmarkStart w:id="0" w:name="_GoBack"/>
+            <w:bookmarkEnd w:id="0"/>
             <w:r>
               <w:rPr>
                 <w:noProof/>
@@ -575,7 +646,7 @@
                 <w:noProof/>
                 <w:webHidden/>
               </w:rPr>
-              <w:instrText xml:space="preserve"> PAGEREF _Toc499156695 \h </w:instrText>
+              <w:instrText xml:space="preserve"> PAGEREF _Toc499197322 \h </w:instrText>
             </w:r>
             <w:r>
               <w:rPr>
@@ -617,7 +688,7 @@
               <w:noProof/>
             </w:rPr>
           </w:pPr>
-          <w:hyperlink w:anchor="_Toc499156696" w:history="1">
+          <w:hyperlink w:anchor="_Toc499197323" w:history="1">
             <w:r>
               <w:rPr>
                 <w:rStyle w:val="Hyperlink"/>
@@ -644,7 +715,7 @@
                 <w:noProof/>
                 <w:webHidden/>
               </w:rPr>
-              <w:instrText xml:space="preserve"> PAGEREF _Toc499156696 \h </w:instrText>
+              <w:instrText xml:space="preserve"> PAGEREF _Toc499197323 \h </w:instrText>
             </w:r>
             <w:r>
               <w:rPr>
@@ -686,7 +757,7 @@
               <w:noProof/>
             </w:rPr>
           </w:pPr>
-          <w:hyperlink w:anchor="_Toc499156697" w:history="1">
+          <w:hyperlink w:anchor="_Toc499197324" w:history="1">
             <w:r>
               <w:rPr>
                 <w:rStyle w:val="Hyperlink"/>
@@ -713,7 +784,7 @@
                 <w:noProof/>
                 <w:webHidden/>
               </w:rPr>
-              <w:instrText xml:space="preserve"> PAGEREF _Toc499156697 \h </w:instrText>
+              <w:instrText xml:space="preserve"> PAGEREF _Toc499197324 \h </w:instrText>
             </w:r>
             <w:r>
               <w:rPr>
@@ -755,7 +826,7 @@
               <w:noProof/>
             </w:rPr>
           </w:pPr>
-          <w:hyperlink w:anchor="_Toc499156698" w:history="1">
+          <w:hyperlink w:anchor="_Toc499197325" w:history="1">
             <w:r>
               <w:rPr>
                 <w:rStyle w:val="Hyperlink"/>
@@ -782,7 +853,7 @@
                 <w:noProof/>
                 <w:webHidden/>
               </w:rPr>
-              <w:instrText xml:space="preserve"> PAGEREF _Toc499156698 \h </w:instrText>
+              <w:instrText xml:space="preserve"> PAGEREF _Toc499197325 \h </w:instrText>
             </w:r>
             <w:r>
               <w:rPr>
@@ -802,7 +873,7 @@
                 <w:noProof/>
                 <w:webHidden/>
               </w:rPr>
-              <w:t>2</w:t>
+              <w:t>3</w:t>
             </w:r>
             <w:r>
               <w:rPr>
@@ -824,7 +895,7 @@
               <w:noProof/>
             </w:rPr>
           </w:pPr>
-          <w:hyperlink w:anchor="_Toc499156699" w:history="1">
+          <w:hyperlink w:anchor="_Toc499197326" w:history="1">
             <w:r>
               <w:rPr>
                 <w:rStyle w:val="Hyperlink"/>
@@ -851,7 +922,7 @@
                 <w:noProof/>
                 <w:webHidden/>
               </w:rPr>
-              <w:instrText xml:space="preserve"> PAGEREF _Toc499156699 \h </w:instrText>
+              <w:instrText xml:space="preserve"> PAGEREF _Toc499197326 \h </w:instrText>
             </w:r>
             <w:r>
               <w:rPr>
@@ -871,7 +942,7 @@
                 <w:noProof/>
                 <w:webHidden/>
               </w:rPr>
-              <w:t>3</w:t>
+              <w:t>5</w:t>
             </w:r>
             <w:r>
               <w:rPr>
@@ -893,7 +964,7 @@
               <w:noProof/>
             </w:rPr>
           </w:pPr>
-          <w:hyperlink w:anchor="_Toc499156700" w:history="1">
+          <w:hyperlink w:anchor="_Toc499197327" w:history="1">
             <w:r>
               <w:rPr>
                 <w:rStyle w:val="Hyperlink"/>
@@ -920,7 +991,7 @@
                 <w:noProof/>
                 <w:webHidden/>
               </w:rPr>
-              <w:instrText xml:space="preserve"> PAGEREF _Toc499156700 \h </w:instrText>
+              <w:instrText xml:space="preserve"> PAGEREF _Toc499197327 \h </w:instrText>
             </w:r>
             <w:r>
               <w:rPr>
@@ -940,7 +1011,7 @@
                 <w:noProof/>
                 <w:webHidden/>
               </w:rPr>
-              <w:t>4</w:t>
+              <w:t>5</w:t>
             </w:r>
             <w:r>
               <w:rPr>
@@ -962,7 +1033,7 @@
               <w:noProof/>
             </w:rPr>
           </w:pPr>
-          <w:hyperlink w:anchor="_Toc499156701" w:history="1">
+          <w:hyperlink w:anchor="_Toc499197328" w:history="1">
             <w:r>
               <w:rPr>
                 <w:rStyle w:val="Hyperlink"/>
@@ -989,7 +1060,7 @@
                 <w:noProof/>
                 <w:webHidden/>
               </w:rPr>
-              <w:instrText xml:space="preserve"> PAGEREF _Toc499156701 \h </w:instrText>
+              <w:instrText xml:space="preserve"> PAGEREF _Toc499197328 \h </w:instrText>
             </w:r>
             <w:r>
               <w:rPr>
@@ -1009,7 +1080,7 @@
                 <w:noProof/>
                 <w:webHidden/>
               </w:rPr>
-              <w:t>4</w:t>
+              <w:t>6</w:t>
             </w:r>
             <w:r>
               <w:rPr>
@@ -1031,7 +1102,7 @@
               <w:noProof/>
             </w:rPr>
           </w:pPr>
-          <w:hyperlink w:anchor="_Toc499156702" w:history="1">
+          <w:hyperlink w:anchor="_Toc499197329" w:history="1">
             <w:r>
               <w:rPr>
                 <w:rStyle w:val="Hyperlink"/>
@@ -1058,7 +1129,7 @@
                 <w:noProof/>
                 <w:webHidden/>
               </w:rPr>
-              <w:instrText xml:space="preserve"> PAGEREF _Toc499156702 \h </w:instrText>
+              <w:instrText xml:space="preserve"> PAGEREF _Toc499197329 \h </w:instrText>
             </w:r>
             <w:r>
               <w:rPr>
@@ -1078,7 +1149,7 @@
                 <w:noProof/>
                 <w:webHidden/>
               </w:rPr>
-              <w:t>5</w:t>
+              <w:t>6</w:t>
             </w:r>
             <w:r>
               <w:rPr>
@@ -1160,14 +1231,12 @@
           <w:szCs w:val="24"/>
         </w:rPr>
       </w:pPr>
-      <w:bookmarkStart w:id="0" w:name="_GoBack"/>
-      <w:bookmarkEnd w:id="0"/>
     </w:p>
     <w:p>
       <w:pPr>
         <w:pStyle w:val="Heading1"/>
       </w:pPr>
-      <w:bookmarkStart w:id="1" w:name="_Toc499156694"/>
+      <w:bookmarkStart w:id="1" w:name="_Toc499197320"/>
       <w:r>
         <w:lastRenderedPageBreak/>
         <w:t>Introduction</w:t>
@@ -1175,109 +1244,122 @@
       <w:bookmarkEnd w:id="1"/>
     </w:p>
     <w:p>
+      <w:pPr>
+        <w:jc w:val="both"/>
+      </w:pPr>
       <w:r>
         <w:t>In this assignment we are going to write HIVE UDF using Java in order to achieve the CONCAT_WS function</w:t>
       </w:r>
       <w:r>
         <w:t>.</w:t>
       </w:r>
+      <w:r>
+        <w:t xml:space="preserve"> </w:t>
+      </w:r>
+      <w:r>
+        <w:t>For example,</w:t>
+      </w:r>
+    </w:p>
+    <w:p>
+      <w:pPr>
+        <w:jc w:val="both"/>
+      </w:pPr>
+      <w:r>
+        <w:t xml:space="preserve">We have fortune 20 companies list and its company website URL, but the ‘www’ and the remaining domain are separated. In our output we try to achieve the output as below, </w:t>
+      </w:r>
+    </w:p>
+    <w:p>
+      <w:pPr>
+        <w:rPr>
+          <w:b/>
+          <w:bCs/>
+        </w:rPr>
+      </w:pPr>
+      <w:r>
+        <w:rPr>
+          <w:b/>
+          <w:bCs/>
+        </w:rPr>
+        <w:t xml:space="preserve">1 </w:t>
+      </w:r>
+      <w:r>
+        <w:rPr>
+          <w:b/>
+          <w:bCs/>
+        </w:rPr>
+        <w:tab/>
+      </w:r>
+      <w:proofErr w:type="spellStart"/>
+      <w:r>
+        <w:rPr>
+          <w:b/>
+          <w:bCs/>
+        </w:rPr>
+        <w:t>walmart</w:t>
+      </w:r>
+      <w:proofErr w:type="spellEnd"/>
+      <w:r>
+        <w:rPr>
+          <w:b/>
+          <w:bCs/>
+        </w:rPr>
+        <w:t xml:space="preserve"> </w:t>
+      </w:r>
+      <w:r>
+        <w:rPr>
+          <w:b/>
+          <w:bCs/>
+        </w:rPr>
+        <w:tab/>
+        <w:t>www.walmart.com</w:t>
+      </w:r>
     </w:p>
     <w:p>
       <w:pPr>
         <w:pStyle w:val="Heading1"/>
       </w:pPr>
-      <w:bookmarkStart w:id="2" w:name="_Toc499156695"/>
-      <w:r>
-        <w:t>Prerequisites</w:t>
+      <w:bookmarkStart w:id="2" w:name="_Toc499197321"/>
+      <w:r>
+        <w:t>Dataset</w:t>
       </w:r>
       <w:bookmarkEnd w:id="2"/>
     </w:p>
     <w:p>
-      <w:pPr>
-        <w:pStyle w:val="Heading2"/>
-      </w:pPr>
-      <w:bookmarkStart w:id="3" w:name="_Toc499156696"/>
-      <w:r>
-        <w:t>Create Database and Table</w:t>
-      </w:r>
-      <w:bookmarkEnd w:id="3"/>
-    </w:p>
-    <w:p>
-      <w:pPr>
-        <w:rPr>
-          <w:b/>
-          <w:bCs/>
-        </w:rPr>
-      </w:pPr>
-      <w:r>
-        <w:rPr>
-          <w:b/>
-          <w:bCs/>
-        </w:rPr>
-        <w:t>Create Database FORTUNE20</w:t>
-      </w:r>
-    </w:p>
-    <w:p>
-      <w:pPr>
-        <w:pStyle w:val="Heading3"/>
-      </w:pPr>
-      <w:bookmarkStart w:id="4" w:name="_Toc499156697"/>
-      <w:r>
-        <w:t>HIVE QL</w:t>
-      </w:r>
-      <w:bookmarkEnd w:id="4"/>
-    </w:p>
-    <w:p>
-      <w:pPr>
-        <w:rPr>
-          <w:b/>
-          <w:bCs/>
-          <w:i/>
-          <w:iCs/>
-        </w:rPr>
-      </w:pPr>
-      <w:r>
-        <w:rPr>
-          <w:b/>
-          <w:bCs/>
-          <w:i/>
-          <w:iCs/>
-        </w:rPr>
-        <w:t>CREATE DATABASE FORTUNE20</w:t>
-      </w:r>
-    </w:p>
-    <w:p>
-      <w:pPr>
-        <w:rPr>
-          <w:b/>
-          <w:bCs/>
-          <w:i/>
-          <w:iCs/>
-        </w:rPr>
-      </w:pPr>
-      <w:r>
-        <w:rPr>
-          <w:b/>
-          <w:bCs/>
-          <w:i/>
-          <w:iCs/>
-        </w:rPr>
-        <w:t>Use FORTUNE20;</w:t>
-      </w:r>
-    </w:p>
-    <w:p>
-      <w:pPr>
-        <w:jc w:val="center"/>
-      </w:pPr>
+      <w:r>
+        <w:t>The below data contains, the column name as,</w:t>
+      </w:r>
+    </w:p>
+    <w:p>
+      <w:r>
+        <w:t xml:space="preserve">Rank, </w:t>
+      </w:r>
+      <w:proofErr w:type="spellStart"/>
+      <w:r>
+        <w:t>company_name</w:t>
+      </w:r>
+      <w:proofErr w:type="spellEnd"/>
+      <w:r>
+        <w:t xml:space="preserve">, website, </w:t>
+      </w:r>
+      <w:proofErr w:type="spellStart"/>
+      <w:r>
+        <w:t>protocal</w:t>
+      </w:r>
+      <w:proofErr w:type="spellEnd"/>
+      <w:r>
+        <w:t>.</w:t>
+      </w:r>
+    </w:p>
+    <w:p>
       <w:r>
         <w:rPr>
           <w:noProof/>
         </w:rPr>
         <w:drawing>
-          <wp:inline distT="0" distB="0" distL="0" distR="0" wp14:anchorId="1405BE11" wp14:editId="3B593D43">
-            <wp:extent cx="3609975" cy="3781425"/>
-            <wp:effectExtent l="0" t="0" r="9525" b="9525"/>
-            <wp:docPr id="2" name="Picture 2"/>
+          <wp:inline distT="0" distB="0" distL="0" distR="0" wp14:anchorId="30B81E83" wp14:editId="3EDDC5D6">
+            <wp:extent cx="5943600" cy="3127375"/>
+            <wp:effectExtent l="0" t="0" r="0" b="0"/>
+            <wp:docPr id="10" name="Picture 10"/>
             <wp:cNvGraphicFramePr>
               <a:graphicFrameLocks xmlns:a="http://schemas.openxmlformats.org/drawingml/2006/main" noChangeAspect="1"/>
             </wp:cNvGraphicFramePr>
@@ -1297,7 +1379,7 @@
                   <pic:spPr>
                     <a:xfrm>
                       <a:off x="0" y="0"/>
-                      <a:ext cx="3609975" cy="3781425"/>
+                      <a:ext cx="5943600" cy="3127375"/>
                     </a:xfrm>
                     <a:prstGeom prst="rect">
                       <a:avLst/>
@@ -1312,33 +1394,44 @@
     </w:p>
     <w:p>
       <w:pPr>
-        <w:rPr>
-          <w:b/>
-          <w:bCs/>
-        </w:rPr>
-      </w:pPr>
-      <w:r>
-        <w:rPr>
-          <w:b/>
-          <w:bCs/>
-        </w:rPr>
-        <w:t xml:space="preserve">Create Table </w:t>
-      </w:r>
-      <w:proofErr w:type="spellStart"/>
-      <w:r>
-        <w:rPr>
-          <w:b/>
-          <w:bCs/>
-        </w:rPr>
-        <w:t>Fortune_company</w:t>
-      </w:r>
-      <w:proofErr w:type="spellEnd"/>
+        <w:pStyle w:val="Heading1"/>
+      </w:pPr>
+      <w:bookmarkStart w:id="3" w:name="_Toc499197322"/>
+      <w:r>
+        <w:t>Prerequisites</w:t>
+      </w:r>
+      <w:bookmarkEnd w:id="3"/>
+    </w:p>
+    <w:p>
+      <w:pPr>
+        <w:pStyle w:val="Heading2"/>
+      </w:pPr>
+      <w:bookmarkStart w:id="4" w:name="_Toc499197323"/>
+      <w:r>
+        <w:t>Create Database and Table</w:t>
+      </w:r>
+      <w:bookmarkEnd w:id="4"/>
+    </w:p>
+    <w:p>
+      <w:pPr>
+        <w:rPr>
+          <w:b/>
+          <w:bCs/>
+        </w:rPr>
+      </w:pPr>
+      <w:r>
+        <w:rPr>
+          <w:b/>
+          <w:bCs/>
+        </w:rPr>
+        <w:t>Create Database FORTUNE20</w:t>
+      </w:r>
     </w:p>
     <w:p>
       <w:pPr>
         <w:pStyle w:val="Heading3"/>
       </w:pPr>
-      <w:bookmarkStart w:id="5" w:name="_Toc499156698"/>
+      <w:bookmarkStart w:id="5" w:name="_Toc499197324"/>
       <w:r>
         <w:t>HIVE QL</w:t>
       </w:r>
@@ -1360,19 +1453,18 @@
           <w:i/>
           <w:iCs/>
         </w:rPr>
-        <w:t xml:space="preserve">CREATE TABLE </w:t>
-      </w:r>
-      <w:proofErr w:type="spellStart"/>
-      <w:r>
+        <w:t>CREATE DATABASE FORTUNE20</w:t>
+      </w:r>
+    </w:p>
+    <w:p>
+      <w:pPr>
         <w:rPr>
           <w:b/>
           <w:bCs/>
           <w:i/>
           <w:iCs/>
         </w:rPr>
-        <w:t>fortune_</w:t>
-      </w:r>
-      <w:proofErr w:type="gramStart"/>
+      </w:pPr>
       <w:r>
         <w:rPr>
           <w:b/>
@@ -1380,247 +1472,12 @@
           <w:i/>
           <w:iCs/>
         </w:rPr>
-        <w:t>company</w:t>
-      </w:r>
-      <w:proofErr w:type="spellEnd"/>
-      <w:r>
-        <w:rPr>
-          <w:b/>
-          <w:bCs/>
-          <w:i/>
-          <w:iCs/>
-        </w:rPr>
-        <w:t>(</w:t>
-      </w:r>
-      <w:proofErr w:type="gramEnd"/>
-      <w:r>
-        <w:rPr>
-          <w:b/>
-          <w:bCs/>
-          <w:i/>
-          <w:iCs/>
-        </w:rPr>
-        <w:t xml:space="preserve">rank </w:t>
-      </w:r>
-      <w:proofErr w:type="spellStart"/>
-      <w:r>
-        <w:rPr>
-          <w:b/>
-          <w:bCs/>
-          <w:i/>
-          <w:iCs/>
-        </w:rPr>
-        <w:t>int</w:t>
-      </w:r>
-      <w:proofErr w:type="spellEnd"/>
-      <w:r>
-        <w:rPr>
-          <w:b/>
-          <w:bCs/>
-          <w:i/>
-          <w:iCs/>
-        </w:rPr>
-        <w:t xml:space="preserve">, </w:t>
-      </w:r>
-      <w:proofErr w:type="spellStart"/>
-      <w:r>
-        <w:rPr>
-          <w:b/>
-          <w:bCs/>
-          <w:i/>
-          <w:iCs/>
-        </w:rPr>
-        <w:t>company_name</w:t>
-      </w:r>
-      <w:proofErr w:type="spellEnd"/>
-      <w:r>
-        <w:rPr>
-          <w:b/>
-          <w:bCs/>
-          <w:i/>
-          <w:iCs/>
-        </w:rPr>
-        <w:t xml:space="preserve"> </w:t>
-      </w:r>
-      <w:proofErr w:type="spellStart"/>
-      <w:r>
-        <w:rPr>
-          <w:b/>
-          <w:bCs/>
-          <w:i/>
-          <w:iCs/>
-        </w:rPr>
-        <w:t>string,website</w:t>
-      </w:r>
-      <w:proofErr w:type="spellEnd"/>
-      <w:r>
-        <w:rPr>
-          <w:b/>
-          <w:bCs/>
-          <w:i/>
-          <w:iCs/>
-        </w:rPr>
-        <w:t xml:space="preserve"> string, </w:t>
-      </w:r>
-      <w:proofErr w:type="spellStart"/>
-      <w:r>
-        <w:rPr>
-          <w:b/>
-          <w:bCs/>
-          <w:i/>
-          <w:iCs/>
-        </w:rPr>
-        <w:t>protocal</w:t>
-      </w:r>
-      <w:proofErr w:type="spellEnd"/>
-      <w:r>
-        <w:rPr>
-          <w:b/>
-          <w:bCs/>
-          <w:i/>
-          <w:iCs/>
-        </w:rPr>
-        <w:t xml:space="preserve"> string)</w:t>
-      </w:r>
-    </w:p>
-    <w:p>
-      <w:pPr>
-        <w:rPr>
-          <w:b/>
-          <w:bCs/>
-          <w:i/>
-          <w:iCs/>
-        </w:rPr>
-      </w:pPr>
-      <w:r>
-        <w:rPr>
-          <w:b/>
-          <w:bCs/>
-          <w:i/>
-          <w:iCs/>
-        </w:rPr>
-        <w:t>ROW FORMAT DELIMITED FIELDS TERMINATED BY '\t';</w:t>
-      </w:r>
-    </w:p>
-    <w:p>
-      <w:pPr>
-        <w:rPr>
-          <w:b/>
-          <w:bCs/>
-          <w:i/>
-          <w:iCs/>
-        </w:rPr>
-      </w:pPr>
-      <w:r>
-        <w:rPr>
-          <w:b/>
-          <w:bCs/>
-          <w:i/>
-          <w:iCs/>
-        </w:rPr>
-        <w:t>LOAD DATA LOCAL INPATH '/home/</w:t>
-      </w:r>
-      <w:proofErr w:type="spellStart"/>
-      <w:r>
-        <w:rPr>
-          <w:b/>
-          <w:bCs/>
-          <w:i/>
-          <w:iCs/>
-        </w:rPr>
-        <w:t>acadgild</w:t>
-      </w:r>
-      <w:proofErr w:type="spellEnd"/>
-      <w:r>
-        <w:rPr>
-          <w:b/>
-          <w:bCs/>
-          <w:i/>
-          <w:iCs/>
-        </w:rPr>
-        <w:t>/</w:t>
-      </w:r>
-      <w:proofErr w:type="spellStart"/>
-      <w:r>
-        <w:rPr>
-          <w:b/>
-          <w:bCs/>
-          <w:i/>
-          <w:iCs/>
-        </w:rPr>
-        <w:t>hadoop</w:t>
-      </w:r>
-      <w:proofErr w:type="spellEnd"/>
-      <w:r>
-        <w:rPr>
-          <w:b/>
-          <w:bCs/>
-          <w:i/>
-          <w:iCs/>
-        </w:rPr>
-        <w:t>/</w:t>
-      </w:r>
-      <w:r>
-        <w:rPr>
-          <w:b/>
-          <w:bCs/>
-          <w:i/>
-          <w:iCs/>
-        </w:rPr>
-        <w:t>fortune20.txt’</w:t>
-      </w:r>
-    </w:p>
-    <w:p>
-      <w:pPr>
-        <w:rPr>
-          <w:b/>
-          <w:bCs/>
-          <w:i/>
-          <w:iCs/>
-        </w:rPr>
-      </w:pPr>
-      <w:r>
-        <w:rPr>
-          <w:b/>
-          <w:bCs/>
-          <w:i/>
-          <w:iCs/>
-        </w:rPr>
-        <w:t xml:space="preserve">INTO TABLE </w:t>
-      </w:r>
-      <w:r>
-        <w:rPr>
-          <w:b/>
-          <w:bCs/>
-          <w:i/>
-          <w:iCs/>
-        </w:rPr>
-        <w:t>fortune20.</w:t>
-      </w:r>
-      <w:r>
-        <w:rPr>
-          <w:b/>
-          <w:bCs/>
-          <w:i/>
-          <w:iCs/>
-        </w:rPr>
-        <w:t>fortune_company</w:t>
-      </w:r>
-      <w:r>
-        <w:rPr>
-          <w:b/>
-          <w:bCs/>
-          <w:i/>
-          <w:iCs/>
-        </w:rPr>
-        <w:t>;</w:t>
-      </w:r>
-    </w:p>
-    <w:p>
-      <w:pPr>
-        <w:rPr>
-          <w:rStyle w:val="Heading1Char"/>
-        </w:rPr>
+        <w:t>Use FORTUNE20;</w:t>
+      </w:r>
+    </w:p>
+    <w:p>
+      <w:pPr>
+        <w:jc w:val="center"/>
       </w:pPr>
       <w:r>
         <w:rPr>
@@ -1628,10 +1485,10 @@
         </w:rPr>
         <w:lastRenderedPageBreak/>
         <w:drawing>
-          <wp:inline distT="0" distB="0" distL="0" distR="0" wp14:anchorId="0897F928" wp14:editId="493E23B6">
-            <wp:extent cx="5943600" cy="4009390"/>
-            <wp:effectExtent l="0" t="0" r="0" b="0"/>
-            <wp:docPr id="6" name="Picture 6"/>
+          <wp:inline distT="0" distB="0" distL="0" distR="0" wp14:anchorId="1405BE11" wp14:editId="3B593D43">
+            <wp:extent cx="3609975" cy="3781425"/>
+            <wp:effectExtent l="0" t="0" r="9525" b="9525"/>
+            <wp:docPr id="2" name="Picture 2"/>
             <wp:cNvGraphicFramePr>
               <a:graphicFrameLocks xmlns:a="http://schemas.openxmlformats.org/drawingml/2006/main" noChangeAspect="1"/>
             </wp:cNvGraphicFramePr>
@@ -1651,7 +1508,7 @@
                   <pic:spPr>
                     <a:xfrm>
                       <a:off x="0" y="0"/>
-                      <a:ext cx="5943600" cy="4009390"/>
+                      <a:ext cx="3609975" cy="3781425"/>
                     </a:xfrm>
                     <a:prstGeom prst="rect">
                       <a:avLst/>
@@ -1666,1559 +1523,37 @@
     </w:p>
     <w:p>
       <w:pPr>
-        <w:autoSpaceDE w:val="0"/>
-        <w:autoSpaceDN w:val="0"/>
-        <w:adjustRightInd w:val="0"/>
-        <w:spacing w:after="0" w:line="240" w:lineRule="auto"/>
-        <w:rPr>
-          <w:rFonts w:ascii="Consolas" w:hAnsi="Consolas" w:cs="Consolas"/>
-          <w:b/>
-          <w:bCs/>
-          <w:color w:val="7F0055"/>
-          <w:sz w:val="20"/>
-          <w:szCs w:val="20"/>
-        </w:rPr>
-      </w:pPr>
-    </w:p>
-    <w:p>
-      <w:pPr>
-        <w:pStyle w:val="Heading1"/>
-      </w:pPr>
-      <w:bookmarkStart w:id="6" w:name="_Toc499156699"/>
-      <w:r>
-        <w:t>HIVE UDF Java code</w:t>
+        <w:rPr>
+          <w:b/>
+          <w:bCs/>
+        </w:rPr>
+      </w:pPr>
+      <w:r>
+        <w:rPr>
+          <w:b/>
+          <w:bCs/>
+        </w:rPr>
+        <w:t xml:space="preserve">Create Table </w:t>
+      </w:r>
+      <w:proofErr w:type="spellStart"/>
+      <w:r>
+        <w:rPr>
+          <w:b/>
+          <w:bCs/>
+        </w:rPr>
+        <w:t>Fortune_company</w:t>
+      </w:r>
+      <w:proofErr w:type="spellEnd"/>
+    </w:p>
+    <w:p>
+      <w:pPr>
+        <w:pStyle w:val="Heading3"/>
+      </w:pPr>
+      <w:bookmarkStart w:id="6" w:name="_Toc499197325"/>
+      <w:r>
+        <w:t>HIVE QL</w:t>
       </w:r>
       <w:bookmarkEnd w:id="6"/>
-    </w:p>
-    <w:p>
-      <w:pPr>
-        <w:autoSpaceDE w:val="0"/>
-        <w:autoSpaceDN w:val="0"/>
-        <w:adjustRightInd w:val="0"/>
-        <w:spacing w:after="0" w:line="240" w:lineRule="auto"/>
-        <w:rPr>
-          <w:rFonts w:ascii="Consolas" w:hAnsi="Consolas" w:cs="Consolas"/>
-          <w:sz w:val="20"/>
-          <w:szCs w:val="20"/>
-        </w:rPr>
-      </w:pPr>
-      <w:proofErr w:type="gramStart"/>
-      <w:r>
-        <w:rPr>
-          <w:rFonts w:ascii="Consolas" w:hAnsi="Consolas" w:cs="Consolas"/>
-          <w:b/>
-          <w:bCs/>
-          <w:color w:val="7F0055"/>
-          <w:sz w:val="20"/>
-          <w:szCs w:val="20"/>
-        </w:rPr>
-        <w:t>package</w:t>
-      </w:r>
-      <w:proofErr w:type="gramEnd"/>
-      <w:r>
-        <w:rPr>
-          <w:rFonts w:ascii="Consolas" w:hAnsi="Consolas" w:cs="Consolas"/>
-          <w:color w:val="000000"/>
-          <w:sz w:val="20"/>
-          <w:szCs w:val="20"/>
-        </w:rPr>
-        <w:t xml:space="preserve"> </w:t>
-      </w:r>
-      <w:proofErr w:type="spellStart"/>
-      <w:r>
-        <w:rPr>
-          <w:rFonts w:ascii="Consolas" w:hAnsi="Consolas" w:cs="Consolas"/>
-          <w:color w:val="000000"/>
-          <w:sz w:val="20"/>
-          <w:szCs w:val="20"/>
-        </w:rPr>
-        <w:t>concatws</w:t>
-      </w:r>
-      <w:proofErr w:type="spellEnd"/>
-      <w:r>
-        <w:rPr>
-          <w:rFonts w:ascii="Consolas" w:hAnsi="Consolas" w:cs="Consolas"/>
-          <w:color w:val="000000"/>
-          <w:sz w:val="20"/>
-          <w:szCs w:val="20"/>
-        </w:rPr>
-        <w:t>;</w:t>
-      </w:r>
-    </w:p>
-    <w:p>
-      <w:pPr>
-        <w:autoSpaceDE w:val="0"/>
-        <w:autoSpaceDN w:val="0"/>
-        <w:adjustRightInd w:val="0"/>
-        <w:spacing w:after="0" w:line="240" w:lineRule="auto"/>
-        <w:rPr>
-          <w:rFonts w:ascii="Consolas" w:hAnsi="Consolas" w:cs="Consolas"/>
-          <w:sz w:val="20"/>
-          <w:szCs w:val="20"/>
-        </w:rPr>
-      </w:pPr>
-    </w:p>
-    <w:p>
-      <w:pPr>
-        <w:autoSpaceDE w:val="0"/>
-        <w:autoSpaceDN w:val="0"/>
-        <w:adjustRightInd w:val="0"/>
-        <w:spacing w:after="0" w:line="240" w:lineRule="auto"/>
-        <w:rPr>
-          <w:rFonts w:ascii="Consolas" w:hAnsi="Consolas" w:cs="Consolas"/>
-          <w:color w:val="000000"/>
-          <w:sz w:val="20"/>
-          <w:szCs w:val="20"/>
-        </w:rPr>
-      </w:pPr>
-      <w:proofErr w:type="gramStart"/>
-      <w:r>
-        <w:rPr>
-          <w:rFonts w:ascii="Consolas" w:hAnsi="Consolas" w:cs="Consolas"/>
-          <w:b/>
-          <w:bCs/>
-          <w:color w:val="7F0055"/>
-          <w:sz w:val="20"/>
-          <w:szCs w:val="20"/>
-        </w:rPr>
-        <w:t>import</w:t>
-      </w:r>
-      <w:proofErr w:type="gramEnd"/>
-      <w:r>
-        <w:rPr>
-          <w:rFonts w:ascii="Consolas" w:hAnsi="Consolas" w:cs="Consolas"/>
-          <w:color w:val="000000"/>
-          <w:sz w:val="20"/>
-          <w:szCs w:val="20"/>
-        </w:rPr>
-        <w:t xml:space="preserve"> </w:t>
-      </w:r>
-      <w:proofErr w:type="spellStart"/>
-      <w:r>
-        <w:rPr>
-          <w:rFonts w:ascii="Consolas" w:hAnsi="Consolas" w:cs="Consolas"/>
-          <w:color w:val="000000"/>
-          <w:sz w:val="20"/>
-          <w:szCs w:val="20"/>
-        </w:rPr>
-        <w:t>org.apache.hadoop.hive.ql.exec.UDF</w:t>
-      </w:r>
-      <w:proofErr w:type="spellEnd"/>
-      <w:r>
-        <w:rPr>
-          <w:rFonts w:ascii="Consolas" w:hAnsi="Consolas" w:cs="Consolas"/>
-          <w:color w:val="000000"/>
-          <w:sz w:val="20"/>
-          <w:szCs w:val="20"/>
-        </w:rPr>
-        <w:t>;</w:t>
-      </w:r>
-    </w:p>
-    <w:p>
-      <w:pPr>
-        <w:autoSpaceDE w:val="0"/>
-        <w:autoSpaceDN w:val="0"/>
-        <w:adjustRightInd w:val="0"/>
-        <w:spacing w:after="0" w:line="240" w:lineRule="auto"/>
-        <w:rPr>
-          <w:rFonts w:ascii="Consolas" w:hAnsi="Consolas" w:cs="Consolas"/>
-          <w:sz w:val="20"/>
-          <w:szCs w:val="20"/>
-        </w:rPr>
-      </w:pPr>
-      <w:proofErr w:type="gramStart"/>
-      <w:r>
-        <w:rPr>
-          <w:rFonts w:ascii="Consolas" w:hAnsi="Consolas" w:cs="Consolas"/>
-          <w:sz w:val="20"/>
-          <w:szCs w:val="20"/>
-        </w:rPr>
-        <w:t>import</w:t>
-      </w:r>
-      <w:proofErr w:type="gramEnd"/>
-      <w:r>
-        <w:rPr>
-          <w:rFonts w:ascii="Consolas" w:hAnsi="Consolas" w:cs="Consolas"/>
-          <w:sz w:val="20"/>
-          <w:szCs w:val="20"/>
-        </w:rPr>
-        <w:t xml:space="preserve"> </w:t>
-      </w:r>
-      <w:proofErr w:type="spellStart"/>
-      <w:r>
-        <w:rPr>
-          <w:rFonts w:ascii="Consolas" w:hAnsi="Consolas" w:cs="Consolas"/>
-          <w:sz w:val="20"/>
-          <w:szCs w:val="20"/>
-        </w:rPr>
-        <w:t>org.apache.hadoop.hive.ql.exec.Description</w:t>
-      </w:r>
-      <w:proofErr w:type="spellEnd"/>
-      <w:r>
-        <w:rPr>
-          <w:rFonts w:ascii="Consolas" w:hAnsi="Consolas" w:cs="Consolas"/>
-          <w:sz w:val="20"/>
-          <w:szCs w:val="20"/>
-        </w:rPr>
-        <w:t>;</w:t>
-      </w:r>
-    </w:p>
-    <w:p>
-      <w:pPr>
-        <w:autoSpaceDE w:val="0"/>
-        <w:autoSpaceDN w:val="0"/>
-        <w:adjustRightInd w:val="0"/>
-        <w:spacing w:after="0" w:line="240" w:lineRule="auto"/>
-        <w:rPr>
-          <w:rFonts w:ascii="Consolas" w:hAnsi="Consolas" w:cs="Consolas"/>
-          <w:sz w:val="20"/>
-          <w:szCs w:val="20"/>
-        </w:rPr>
-      </w:pPr>
-      <w:proofErr w:type="gramStart"/>
-      <w:r>
-        <w:rPr>
-          <w:rFonts w:ascii="Consolas" w:hAnsi="Consolas" w:cs="Consolas"/>
-          <w:color w:val="646464"/>
-          <w:sz w:val="20"/>
-          <w:szCs w:val="20"/>
-        </w:rPr>
-        <w:t>@Description</w:t>
-      </w:r>
-      <w:r>
-        <w:rPr>
-          <w:rFonts w:ascii="Consolas" w:hAnsi="Consolas" w:cs="Consolas"/>
-          <w:color w:val="000000"/>
-          <w:sz w:val="20"/>
-          <w:szCs w:val="20"/>
-        </w:rPr>
-        <w:t>(</w:t>
-      </w:r>
-      <w:proofErr w:type="gramEnd"/>
-      <w:r>
-        <w:rPr>
-          <w:rFonts w:ascii="Consolas" w:hAnsi="Consolas" w:cs="Consolas"/>
-          <w:color w:val="000000"/>
-          <w:sz w:val="20"/>
-          <w:szCs w:val="20"/>
-        </w:rPr>
-        <w:t xml:space="preserve">name = </w:t>
-      </w:r>
-      <w:r>
-        <w:rPr>
-          <w:rFonts w:ascii="Consolas" w:hAnsi="Consolas" w:cs="Consolas"/>
-          <w:color w:val="2A00FF"/>
-          <w:sz w:val="20"/>
-          <w:szCs w:val="20"/>
-        </w:rPr>
-        <w:t>"</w:t>
-      </w:r>
-      <w:proofErr w:type="spellStart"/>
-      <w:r>
-        <w:rPr>
-          <w:rFonts w:ascii="Consolas" w:hAnsi="Consolas" w:cs="Consolas"/>
-          <w:color w:val="2A00FF"/>
-          <w:sz w:val="20"/>
-          <w:szCs w:val="20"/>
-        </w:rPr>
-        <w:t>concatws</w:t>
-      </w:r>
-      <w:proofErr w:type="spellEnd"/>
-      <w:r>
-        <w:rPr>
-          <w:rFonts w:ascii="Consolas" w:hAnsi="Consolas" w:cs="Consolas"/>
-          <w:color w:val="2A00FF"/>
-          <w:sz w:val="20"/>
-          <w:szCs w:val="20"/>
-        </w:rPr>
-        <w:t>"</w:t>
-      </w:r>
-      <w:r>
-        <w:rPr>
-          <w:rFonts w:ascii="Consolas" w:hAnsi="Consolas" w:cs="Consolas"/>
-          <w:color w:val="000000"/>
-          <w:sz w:val="20"/>
-          <w:szCs w:val="20"/>
-        </w:rPr>
-        <w:t xml:space="preserve">, value = </w:t>
-      </w:r>
-      <w:r>
-        <w:rPr>
-          <w:rFonts w:ascii="Consolas" w:hAnsi="Consolas" w:cs="Consolas"/>
-          <w:color w:val="2A00FF"/>
-          <w:sz w:val="20"/>
-          <w:szCs w:val="20"/>
-        </w:rPr>
-        <w:t>"_FUNC_(string SEP, array&lt;string&gt;) - RETURN_TYPE(STRING)\n"</w:t>
-      </w:r>
-      <w:r>
-        <w:rPr>
-          <w:rFonts w:ascii="Consolas" w:hAnsi="Consolas" w:cs="Consolas"/>
-          <w:color w:val="000000"/>
-          <w:sz w:val="20"/>
-          <w:szCs w:val="20"/>
-        </w:rPr>
-        <w:t xml:space="preserve"> + </w:t>
-      </w:r>
-      <w:r>
-        <w:rPr>
-          <w:rFonts w:ascii="Consolas" w:hAnsi="Consolas" w:cs="Consolas"/>
-          <w:color w:val="2A00FF"/>
-          <w:sz w:val="20"/>
-          <w:szCs w:val="20"/>
-        </w:rPr>
-        <w:t xml:space="preserve">"Description: Concatenate two strings, separated by the </w:t>
-      </w:r>
-      <w:proofErr w:type="spellStart"/>
-      <w:r>
-        <w:rPr>
-          <w:rFonts w:ascii="Consolas" w:hAnsi="Consolas" w:cs="Consolas"/>
-          <w:color w:val="2A00FF"/>
-          <w:sz w:val="20"/>
-          <w:szCs w:val="20"/>
-        </w:rPr>
-        <w:t>seperator</w:t>
-      </w:r>
-      <w:proofErr w:type="spellEnd"/>
-      <w:r>
-        <w:rPr>
-          <w:rFonts w:ascii="Consolas" w:hAnsi="Consolas" w:cs="Consolas"/>
-          <w:color w:val="2A00FF"/>
-          <w:sz w:val="20"/>
-          <w:szCs w:val="20"/>
-        </w:rPr>
-        <w:t>"</w:t>
-      </w:r>
-      <w:r>
-        <w:rPr>
-          <w:rFonts w:ascii="Consolas" w:hAnsi="Consolas" w:cs="Consolas"/>
-          <w:color w:val="000000"/>
-          <w:sz w:val="20"/>
-          <w:szCs w:val="20"/>
-        </w:rPr>
-        <w:t>,</w:t>
-      </w:r>
-    </w:p>
-    <w:p>
-      <w:pPr>
-        <w:autoSpaceDE w:val="0"/>
-        <w:autoSpaceDN w:val="0"/>
-        <w:adjustRightInd w:val="0"/>
-        <w:spacing w:after="0" w:line="240" w:lineRule="auto"/>
-        <w:rPr>
-          <w:rFonts w:ascii="Consolas" w:hAnsi="Consolas" w:cs="Consolas"/>
-          <w:sz w:val="20"/>
-          <w:szCs w:val="20"/>
-        </w:rPr>
-      </w:pPr>
-      <w:proofErr w:type="gramStart"/>
-      <w:r>
-        <w:rPr>
-          <w:rFonts w:ascii="Consolas" w:hAnsi="Consolas" w:cs="Consolas"/>
-          <w:color w:val="000000"/>
-          <w:sz w:val="20"/>
-          <w:szCs w:val="20"/>
-        </w:rPr>
-        <w:t>extended</w:t>
-      </w:r>
-      <w:proofErr w:type="gramEnd"/>
-      <w:r>
-        <w:rPr>
-          <w:rFonts w:ascii="Consolas" w:hAnsi="Consolas" w:cs="Consolas"/>
-          <w:color w:val="000000"/>
-          <w:sz w:val="20"/>
-          <w:szCs w:val="20"/>
-        </w:rPr>
-        <w:t xml:space="preserve"> = </w:t>
-      </w:r>
-      <w:r>
-        <w:rPr>
-          <w:rFonts w:ascii="Consolas" w:hAnsi="Consolas" w:cs="Consolas"/>
-          <w:color w:val="2A00FF"/>
-          <w:sz w:val="20"/>
-          <w:szCs w:val="20"/>
-        </w:rPr>
-        <w:t>"Example:\n"</w:t>
-      </w:r>
-    </w:p>
-    <w:p>
-      <w:pPr>
-        <w:autoSpaceDE w:val="0"/>
-        <w:autoSpaceDN w:val="0"/>
-        <w:adjustRightInd w:val="0"/>
-        <w:spacing w:after="0" w:line="240" w:lineRule="auto"/>
-        <w:rPr>
-          <w:rFonts w:ascii="Consolas" w:hAnsi="Consolas" w:cs="Consolas"/>
-          <w:sz w:val="20"/>
-          <w:szCs w:val="20"/>
-        </w:rPr>
-      </w:pPr>
-      <w:r>
-        <w:rPr>
-          <w:rFonts w:ascii="Consolas" w:hAnsi="Consolas" w:cs="Consolas"/>
-          <w:color w:val="000000"/>
-          <w:sz w:val="20"/>
-          <w:szCs w:val="20"/>
-        </w:rPr>
-        <w:tab/>
-      </w:r>
-      <w:r>
-        <w:rPr>
-          <w:rFonts w:ascii="Consolas" w:hAnsi="Consolas" w:cs="Consolas"/>
-          <w:color w:val="000000"/>
-          <w:sz w:val="20"/>
-          <w:szCs w:val="20"/>
-        </w:rPr>
-        <w:tab/>
-        <w:t xml:space="preserve">+ </w:t>
-      </w:r>
-      <w:proofErr w:type="gramStart"/>
-      <w:r>
-        <w:rPr>
-          <w:rFonts w:ascii="Consolas" w:hAnsi="Consolas" w:cs="Consolas"/>
-          <w:color w:val="2A00FF"/>
-          <w:sz w:val="20"/>
-          <w:szCs w:val="20"/>
-        </w:rPr>
-        <w:t>"  &gt;</w:t>
-      </w:r>
-      <w:proofErr w:type="gramEnd"/>
-      <w:r>
-        <w:rPr>
-          <w:rFonts w:ascii="Consolas" w:hAnsi="Consolas" w:cs="Consolas"/>
-          <w:color w:val="2A00FF"/>
-          <w:sz w:val="20"/>
-          <w:szCs w:val="20"/>
-        </w:rPr>
-        <w:t xml:space="preserve"> SELECT CONCAT_WS (</w:t>
-      </w:r>
-      <w:r>
-        <w:rPr>
-          <w:rFonts w:ascii="Consolas" w:hAnsi="Consolas" w:cs="Consolas"/>
-          <w:color w:val="2A00FF"/>
-          <w:sz w:val="20"/>
-          <w:szCs w:val="20"/>
-        </w:rPr>
-        <w:t>website</w:t>
-      </w:r>
-      <w:r>
-        <w:rPr>
-          <w:rFonts w:ascii="Consolas" w:hAnsi="Consolas" w:cs="Consolas"/>
-          <w:color w:val="2A00FF"/>
-          <w:sz w:val="20"/>
-          <w:szCs w:val="20"/>
-        </w:rPr>
-        <w:t>,</w:t>
-      </w:r>
-      <w:r>
-        <w:rPr>
-          <w:rFonts w:ascii="Consolas" w:hAnsi="Consolas" w:cs="Consolas"/>
-          <w:color w:val="2A00FF"/>
-          <w:sz w:val="20"/>
-          <w:szCs w:val="20"/>
-        </w:rPr>
-        <w:t>’.’,</w:t>
-      </w:r>
-      <w:proofErr w:type="spellStart"/>
-      <w:r>
-        <w:rPr>
-          <w:rFonts w:ascii="Consolas" w:hAnsi="Consolas" w:cs="Consolas"/>
-          <w:color w:val="2A00FF"/>
-          <w:sz w:val="20"/>
-          <w:szCs w:val="20"/>
-        </w:rPr>
-        <w:t>protocal</w:t>
-      </w:r>
-      <w:proofErr w:type="spellEnd"/>
-      <w:r>
-        <w:rPr>
-          <w:rFonts w:ascii="Consolas" w:hAnsi="Consolas" w:cs="Consolas"/>
-          <w:color w:val="2A00FF"/>
-          <w:sz w:val="20"/>
-          <w:szCs w:val="20"/>
-        </w:rPr>
-        <w:t xml:space="preserve">) FROM </w:t>
-      </w:r>
-      <w:proofErr w:type="spellStart"/>
-      <w:r>
-        <w:rPr>
-          <w:rFonts w:ascii="Consolas" w:hAnsi="Consolas" w:cs="Consolas"/>
-          <w:color w:val="2A00FF"/>
-          <w:sz w:val="20"/>
-          <w:szCs w:val="20"/>
-        </w:rPr>
-        <w:t>src</w:t>
-      </w:r>
-      <w:proofErr w:type="spellEnd"/>
-      <w:r>
-        <w:rPr>
-          <w:rFonts w:ascii="Consolas" w:hAnsi="Consolas" w:cs="Consolas"/>
-          <w:color w:val="2A00FF"/>
-          <w:sz w:val="20"/>
-          <w:szCs w:val="20"/>
-        </w:rPr>
-        <w:t>;\n"</w:t>
-      </w:r>
-    </w:p>
-    <w:p>
-      <w:pPr>
-        <w:autoSpaceDE w:val="0"/>
-        <w:autoSpaceDN w:val="0"/>
-        <w:adjustRightInd w:val="0"/>
-        <w:spacing w:after="0" w:line="240" w:lineRule="auto"/>
-        <w:rPr>
-          <w:rFonts w:ascii="Consolas" w:hAnsi="Consolas" w:cs="Consolas"/>
-          <w:sz w:val="20"/>
-          <w:szCs w:val="20"/>
-        </w:rPr>
-      </w:pPr>
-      <w:r>
-        <w:rPr>
-          <w:rFonts w:ascii="Consolas" w:hAnsi="Consolas" w:cs="Consolas"/>
-          <w:color w:val="000000"/>
-          <w:sz w:val="20"/>
-          <w:szCs w:val="20"/>
-        </w:rPr>
-        <w:tab/>
-      </w:r>
-      <w:r>
-        <w:rPr>
-          <w:rFonts w:ascii="Consolas" w:hAnsi="Consolas" w:cs="Consolas"/>
-          <w:color w:val="000000"/>
-          <w:sz w:val="20"/>
-          <w:szCs w:val="20"/>
-        </w:rPr>
-        <w:tab/>
-        <w:t xml:space="preserve">+ </w:t>
-      </w:r>
-      <w:r>
-        <w:rPr>
-          <w:rFonts w:ascii="Consolas" w:hAnsi="Consolas" w:cs="Consolas"/>
-          <w:color w:val="2A00FF"/>
-          <w:sz w:val="20"/>
-          <w:szCs w:val="20"/>
-        </w:rPr>
-        <w:t>"www.walmart.com</w:t>
-      </w:r>
-      <w:r>
-        <w:rPr>
-          <w:rFonts w:ascii="Consolas" w:hAnsi="Consolas" w:cs="Consolas"/>
-          <w:color w:val="2A00FF"/>
-          <w:sz w:val="20"/>
-          <w:szCs w:val="20"/>
-        </w:rPr>
-        <w:t>"</w:t>
-      </w:r>
-      <w:r>
-        <w:rPr>
-          <w:rFonts w:ascii="Consolas" w:hAnsi="Consolas" w:cs="Consolas"/>
-          <w:color w:val="000000"/>
-          <w:sz w:val="20"/>
-          <w:szCs w:val="20"/>
-        </w:rPr>
-        <w:t>)</w:t>
-      </w:r>
-    </w:p>
-    <w:p>
-      <w:pPr>
-        <w:autoSpaceDE w:val="0"/>
-        <w:autoSpaceDN w:val="0"/>
-        <w:adjustRightInd w:val="0"/>
-        <w:spacing w:after="0" w:line="240" w:lineRule="auto"/>
-        <w:rPr>
-          <w:rFonts w:ascii="Consolas" w:hAnsi="Consolas" w:cs="Consolas"/>
-          <w:sz w:val="20"/>
-          <w:szCs w:val="20"/>
-        </w:rPr>
-      </w:pPr>
-    </w:p>
-    <w:p>
-      <w:pPr>
-        <w:autoSpaceDE w:val="0"/>
-        <w:autoSpaceDN w:val="0"/>
-        <w:adjustRightInd w:val="0"/>
-        <w:spacing w:after="0" w:line="240" w:lineRule="auto"/>
-        <w:rPr>
-          <w:rFonts w:ascii="Consolas" w:hAnsi="Consolas" w:cs="Consolas"/>
-          <w:sz w:val="20"/>
-          <w:szCs w:val="20"/>
-        </w:rPr>
-      </w:pPr>
-      <w:proofErr w:type="gramStart"/>
-      <w:r>
-        <w:rPr>
-          <w:rFonts w:ascii="Consolas" w:hAnsi="Consolas" w:cs="Consolas"/>
-          <w:b/>
-          <w:bCs/>
-          <w:color w:val="7F0055"/>
-          <w:sz w:val="20"/>
-          <w:szCs w:val="20"/>
-        </w:rPr>
-        <w:t>public</w:t>
-      </w:r>
-      <w:proofErr w:type="gramEnd"/>
-      <w:r>
-        <w:rPr>
-          <w:rFonts w:ascii="Consolas" w:hAnsi="Consolas" w:cs="Consolas"/>
-          <w:color w:val="000000"/>
-          <w:sz w:val="20"/>
-          <w:szCs w:val="20"/>
-        </w:rPr>
-        <w:t xml:space="preserve"> </w:t>
-      </w:r>
-      <w:r>
-        <w:rPr>
-          <w:rFonts w:ascii="Consolas" w:hAnsi="Consolas" w:cs="Consolas"/>
-          <w:b/>
-          <w:bCs/>
-          <w:color w:val="7F0055"/>
-          <w:sz w:val="20"/>
-          <w:szCs w:val="20"/>
-        </w:rPr>
-        <w:t>class</w:t>
-      </w:r>
-      <w:r>
-        <w:rPr>
-          <w:rFonts w:ascii="Consolas" w:hAnsi="Consolas" w:cs="Consolas"/>
-          <w:color w:val="000000"/>
-          <w:sz w:val="20"/>
-          <w:szCs w:val="20"/>
-        </w:rPr>
-        <w:t xml:space="preserve"> </w:t>
-      </w:r>
-      <w:proofErr w:type="spellStart"/>
-      <w:r>
-        <w:rPr>
-          <w:rFonts w:ascii="Consolas" w:hAnsi="Consolas" w:cs="Consolas"/>
-          <w:color w:val="000000"/>
-          <w:sz w:val="20"/>
-          <w:szCs w:val="20"/>
-          <w:highlight w:val="lightGray"/>
-        </w:rPr>
-        <w:t>concatws</w:t>
-      </w:r>
-      <w:proofErr w:type="spellEnd"/>
-      <w:r>
-        <w:rPr>
-          <w:rFonts w:ascii="Consolas" w:hAnsi="Consolas" w:cs="Consolas"/>
-          <w:color w:val="000000"/>
-          <w:sz w:val="20"/>
-          <w:szCs w:val="20"/>
-        </w:rPr>
-        <w:t xml:space="preserve"> </w:t>
-      </w:r>
-      <w:r>
-        <w:rPr>
-          <w:rFonts w:ascii="Consolas" w:hAnsi="Consolas" w:cs="Consolas"/>
-          <w:b/>
-          <w:bCs/>
-          <w:color w:val="7F0055"/>
-          <w:sz w:val="20"/>
-          <w:szCs w:val="20"/>
-        </w:rPr>
-        <w:t>extends</w:t>
-      </w:r>
-      <w:r>
-        <w:rPr>
-          <w:rFonts w:ascii="Consolas" w:hAnsi="Consolas" w:cs="Consolas"/>
-          <w:color w:val="000000"/>
-          <w:sz w:val="20"/>
-          <w:szCs w:val="20"/>
-        </w:rPr>
-        <w:t xml:space="preserve"> UDF</w:t>
-      </w:r>
-    </w:p>
-    <w:p>
-      <w:pPr>
-        <w:autoSpaceDE w:val="0"/>
-        <w:autoSpaceDN w:val="0"/>
-        <w:adjustRightInd w:val="0"/>
-        <w:spacing w:after="0" w:line="240" w:lineRule="auto"/>
-        <w:rPr>
-          <w:rFonts w:ascii="Consolas" w:hAnsi="Consolas" w:cs="Consolas"/>
-          <w:sz w:val="20"/>
-          <w:szCs w:val="20"/>
-        </w:rPr>
-      </w:pPr>
-    </w:p>
-    <w:p>
-      <w:pPr>
-        <w:autoSpaceDE w:val="0"/>
-        <w:autoSpaceDN w:val="0"/>
-        <w:adjustRightInd w:val="0"/>
-        <w:spacing w:after="0" w:line="240" w:lineRule="auto"/>
-        <w:rPr>
-          <w:rFonts w:ascii="Consolas" w:hAnsi="Consolas" w:cs="Consolas"/>
-          <w:sz w:val="20"/>
-          <w:szCs w:val="20"/>
-        </w:rPr>
-      </w:pPr>
-      <w:r>
-        <w:rPr>
-          <w:rFonts w:ascii="Consolas" w:hAnsi="Consolas" w:cs="Consolas"/>
-          <w:color w:val="000000"/>
-          <w:sz w:val="20"/>
-          <w:szCs w:val="20"/>
-        </w:rPr>
-        <w:t>{</w:t>
-      </w:r>
-    </w:p>
-    <w:p>
-      <w:pPr>
-        <w:autoSpaceDE w:val="0"/>
-        <w:autoSpaceDN w:val="0"/>
-        <w:adjustRightInd w:val="0"/>
-        <w:spacing w:after="0" w:line="240" w:lineRule="auto"/>
-        <w:rPr>
-          <w:rFonts w:ascii="Consolas" w:hAnsi="Consolas" w:cs="Consolas"/>
-          <w:sz w:val="20"/>
-          <w:szCs w:val="20"/>
-        </w:rPr>
-      </w:pPr>
-      <w:r>
-        <w:rPr>
-          <w:rFonts w:ascii="Consolas" w:hAnsi="Consolas" w:cs="Consolas"/>
-          <w:color w:val="000000"/>
-          <w:sz w:val="20"/>
-          <w:szCs w:val="20"/>
-        </w:rPr>
-        <w:tab/>
-      </w:r>
-      <w:proofErr w:type="gramStart"/>
-      <w:r>
-        <w:rPr>
-          <w:rFonts w:ascii="Consolas" w:hAnsi="Consolas" w:cs="Consolas"/>
-          <w:b/>
-          <w:bCs/>
-          <w:color w:val="7F0055"/>
-          <w:sz w:val="20"/>
-          <w:szCs w:val="20"/>
-        </w:rPr>
-        <w:t>public</w:t>
-      </w:r>
-      <w:proofErr w:type="gramEnd"/>
-      <w:r>
-        <w:rPr>
-          <w:rFonts w:ascii="Consolas" w:hAnsi="Consolas" w:cs="Consolas"/>
-          <w:color w:val="000000"/>
-          <w:sz w:val="20"/>
-          <w:szCs w:val="20"/>
-        </w:rPr>
-        <w:t xml:space="preserve"> </w:t>
-      </w:r>
-      <w:r>
-        <w:rPr>
-          <w:rFonts w:ascii="Consolas" w:hAnsi="Consolas" w:cs="Consolas"/>
-          <w:color w:val="000000"/>
-          <w:sz w:val="20"/>
-          <w:szCs w:val="20"/>
-        </w:rPr>
-        <w:t>String</w:t>
-      </w:r>
-      <w:r>
-        <w:rPr>
-          <w:rFonts w:ascii="Consolas" w:hAnsi="Consolas" w:cs="Consolas"/>
-          <w:color w:val="000000"/>
-          <w:sz w:val="20"/>
-          <w:szCs w:val="20"/>
-        </w:rPr>
-        <w:t xml:space="preserve"> evaluate(String </w:t>
-      </w:r>
-      <w:r>
-        <w:rPr>
-          <w:rFonts w:ascii="Consolas" w:hAnsi="Consolas" w:cs="Consolas"/>
-          <w:color w:val="6A3E3E"/>
-          <w:sz w:val="20"/>
-          <w:szCs w:val="20"/>
-        </w:rPr>
-        <w:t>param1</w:t>
-      </w:r>
-      <w:r>
-        <w:rPr>
-          <w:rFonts w:ascii="Consolas" w:hAnsi="Consolas" w:cs="Consolas"/>
-          <w:color w:val="000000"/>
-          <w:sz w:val="20"/>
-          <w:szCs w:val="20"/>
-        </w:rPr>
-        <w:t xml:space="preserve">, String[] </w:t>
-      </w:r>
-      <w:r>
-        <w:rPr>
-          <w:rFonts w:ascii="Consolas" w:hAnsi="Consolas" w:cs="Consolas"/>
-          <w:color w:val="6A3E3E"/>
-          <w:sz w:val="20"/>
-          <w:szCs w:val="20"/>
-        </w:rPr>
-        <w:t>param2</w:t>
-      </w:r>
-      <w:r>
-        <w:rPr>
-          <w:rFonts w:ascii="Consolas" w:hAnsi="Consolas" w:cs="Consolas"/>
-          <w:color w:val="000000"/>
-          <w:sz w:val="20"/>
-          <w:szCs w:val="20"/>
-        </w:rPr>
-        <w:t>)</w:t>
-      </w:r>
-    </w:p>
-    <w:p>
-      <w:pPr>
-        <w:autoSpaceDE w:val="0"/>
-        <w:autoSpaceDN w:val="0"/>
-        <w:adjustRightInd w:val="0"/>
-        <w:spacing w:after="0" w:line="240" w:lineRule="auto"/>
-        <w:rPr>
-          <w:rFonts w:ascii="Consolas" w:hAnsi="Consolas" w:cs="Consolas"/>
-          <w:sz w:val="20"/>
-          <w:szCs w:val="20"/>
-        </w:rPr>
-      </w:pPr>
-    </w:p>
-    <w:p>
-      <w:pPr>
-        <w:autoSpaceDE w:val="0"/>
-        <w:autoSpaceDN w:val="0"/>
-        <w:adjustRightInd w:val="0"/>
-        <w:spacing w:after="0" w:line="240" w:lineRule="auto"/>
-        <w:rPr>
-          <w:rFonts w:ascii="Consolas" w:hAnsi="Consolas" w:cs="Consolas"/>
-          <w:sz w:val="20"/>
-          <w:szCs w:val="20"/>
-        </w:rPr>
-      </w:pPr>
-      <w:r>
-        <w:rPr>
-          <w:rFonts w:ascii="Consolas" w:hAnsi="Consolas" w:cs="Consolas"/>
-          <w:color w:val="000000"/>
-          <w:sz w:val="20"/>
-          <w:szCs w:val="20"/>
-        </w:rPr>
-        <w:t>{</w:t>
-      </w:r>
-    </w:p>
-    <w:p>
-      <w:pPr>
-        <w:autoSpaceDE w:val="0"/>
-        <w:autoSpaceDN w:val="0"/>
-        <w:adjustRightInd w:val="0"/>
-        <w:spacing w:after="0" w:line="240" w:lineRule="auto"/>
-        <w:rPr>
-          <w:rFonts w:ascii="Consolas" w:hAnsi="Consolas" w:cs="Consolas"/>
-          <w:sz w:val="20"/>
-          <w:szCs w:val="20"/>
-        </w:rPr>
-      </w:pPr>
-      <w:r>
-        <w:rPr>
-          <w:rFonts w:ascii="Consolas" w:hAnsi="Consolas" w:cs="Consolas"/>
-          <w:color w:val="000000"/>
-          <w:sz w:val="20"/>
-          <w:szCs w:val="20"/>
-        </w:rPr>
-        <w:tab/>
-        <w:t xml:space="preserve">String </w:t>
-      </w:r>
-      <w:r>
-        <w:rPr>
-          <w:rFonts w:ascii="Consolas" w:hAnsi="Consolas" w:cs="Consolas"/>
-          <w:color w:val="6A3E3E"/>
-          <w:sz w:val="20"/>
-          <w:szCs w:val="20"/>
-        </w:rPr>
-        <w:t>Output</w:t>
-      </w:r>
-      <w:r>
-        <w:rPr>
-          <w:rFonts w:ascii="Consolas" w:hAnsi="Consolas" w:cs="Consolas"/>
-          <w:color w:val="000000"/>
-          <w:sz w:val="20"/>
-          <w:szCs w:val="20"/>
-        </w:rPr>
-        <w:t xml:space="preserve"> = </w:t>
-      </w:r>
-      <w:r>
-        <w:rPr>
-          <w:rFonts w:ascii="Consolas" w:hAnsi="Consolas" w:cs="Consolas"/>
-          <w:color w:val="2A00FF"/>
-          <w:sz w:val="20"/>
-          <w:szCs w:val="20"/>
-        </w:rPr>
-        <w:t>""</w:t>
-      </w:r>
-      <w:r>
-        <w:rPr>
-          <w:rFonts w:ascii="Consolas" w:hAnsi="Consolas" w:cs="Consolas"/>
-          <w:color w:val="000000"/>
-          <w:sz w:val="20"/>
-          <w:szCs w:val="20"/>
-        </w:rPr>
-        <w:t>;</w:t>
-      </w:r>
-    </w:p>
-    <w:p>
-      <w:pPr>
-        <w:autoSpaceDE w:val="0"/>
-        <w:autoSpaceDN w:val="0"/>
-        <w:adjustRightInd w:val="0"/>
-        <w:spacing w:after="0" w:line="240" w:lineRule="auto"/>
-        <w:rPr>
-          <w:rFonts w:ascii="Consolas" w:hAnsi="Consolas" w:cs="Consolas"/>
-          <w:sz w:val="20"/>
-          <w:szCs w:val="20"/>
-        </w:rPr>
-      </w:pPr>
-      <w:r>
-        <w:rPr>
-          <w:rFonts w:ascii="Consolas" w:hAnsi="Consolas" w:cs="Consolas"/>
-          <w:color w:val="000000"/>
-          <w:sz w:val="20"/>
-          <w:szCs w:val="20"/>
-        </w:rPr>
-        <w:tab/>
-      </w:r>
-      <w:proofErr w:type="gramStart"/>
-      <w:r>
-        <w:rPr>
-          <w:rFonts w:ascii="Consolas" w:hAnsi="Consolas" w:cs="Consolas"/>
-          <w:b/>
-          <w:bCs/>
-          <w:color w:val="7F0055"/>
-          <w:sz w:val="20"/>
-          <w:szCs w:val="20"/>
-        </w:rPr>
-        <w:t>if</w:t>
-      </w:r>
-      <w:r>
-        <w:rPr>
-          <w:rFonts w:ascii="Consolas" w:hAnsi="Consolas" w:cs="Consolas"/>
-          <w:color w:val="000000"/>
-          <w:sz w:val="20"/>
-          <w:szCs w:val="20"/>
-        </w:rPr>
-        <w:t>(</w:t>
-      </w:r>
-      <w:proofErr w:type="gramEnd"/>
-      <w:r>
-        <w:rPr>
-          <w:rFonts w:ascii="Consolas" w:hAnsi="Consolas" w:cs="Consolas"/>
-          <w:color w:val="6A3E3E"/>
-          <w:sz w:val="20"/>
-          <w:szCs w:val="20"/>
-        </w:rPr>
-        <w:t>param1</w:t>
-      </w:r>
-      <w:r>
-        <w:rPr>
-          <w:rFonts w:ascii="Consolas" w:hAnsi="Consolas" w:cs="Consolas"/>
-          <w:color w:val="000000"/>
-          <w:sz w:val="20"/>
-          <w:szCs w:val="20"/>
-        </w:rPr>
-        <w:t>==</w:t>
-      </w:r>
-      <w:r>
-        <w:rPr>
-          <w:rFonts w:ascii="Consolas" w:hAnsi="Consolas" w:cs="Consolas"/>
-          <w:b/>
-          <w:bCs/>
-          <w:color w:val="7F0055"/>
-          <w:sz w:val="20"/>
-          <w:szCs w:val="20"/>
-        </w:rPr>
-        <w:t>null</w:t>
-      </w:r>
-      <w:r>
-        <w:rPr>
-          <w:rFonts w:ascii="Consolas" w:hAnsi="Consolas" w:cs="Consolas"/>
-          <w:color w:val="000000"/>
-          <w:sz w:val="20"/>
-          <w:szCs w:val="20"/>
-        </w:rPr>
-        <w:t xml:space="preserve"> &amp;&amp; </w:t>
-      </w:r>
-      <w:r>
-        <w:rPr>
-          <w:rFonts w:ascii="Consolas" w:hAnsi="Consolas" w:cs="Consolas"/>
-          <w:color w:val="6A3E3E"/>
-          <w:sz w:val="20"/>
-          <w:szCs w:val="20"/>
-        </w:rPr>
-        <w:t>param2</w:t>
-      </w:r>
-      <w:r>
-        <w:rPr>
-          <w:rFonts w:ascii="Consolas" w:hAnsi="Consolas" w:cs="Consolas"/>
-          <w:color w:val="000000"/>
-          <w:sz w:val="20"/>
-          <w:szCs w:val="20"/>
-        </w:rPr>
-        <w:t>==</w:t>
-      </w:r>
-      <w:r>
-        <w:rPr>
-          <w:rFonts w:ascii="Consolas" w:hAnsi="Consolas" w:cs="Consolas"/>
-          <w:b/>
-          <w:bCs/>
-          <w:color w:val="7F0055"/>
-          <w:sz w:val="20"/>
-          <w:szCs w:val="20"/>
-        </w:rPr>
-        <w:t>null</w:t>
-      </w:r>
-      <w:r>
-        <w:rPr>
-          <w:rFonts w:ascii="Consolas" w:hAnsi="Consolas" w:cs="Consolas"/>
-          <w:color w:val="000000"/>
-          <w:sz w:val="20"/>
-          <w:szCs w:val="20"/>
-        </w:rPr>
-        <w:t>)</w:t>
-      </w:r>
-    </w:p>
-    <w:p>
-      <w:pPr>
-        <w:autoSpaceDE w:val="0"/>
-        <w:autoSpaceDN w:val="0"/>
-        <w:adjustRightInd w:val="0"/>
-        <w:spacing w:after="0" w:line="240" w:lineRule="auto"/>
-        <w:rPr>
-          <w:rFonts w:ascii="Consolas" w:hAnsi="Consolas" w:cs="Consolas"/>
-          <w:sz w:val="20"/>
-          <w:szCs w:val="20"/>
-        </w:rPr>
-      </w:pPr>
-      <w:r>
-        <w:rPr>
-          <w:rFonts w:ascii="Consolas" w:hAnsi="Consolas" w:cs="Consolas"/>
-          <w:color w:val="000000"/>
-          <w:sz w:val="20"/>
-          <w:szCs w:val="20"/>
-        </w:rPr>
-        <w:tab/>
-        <w:t>{</w:t>
-      </w:r>
-    </w:p>
-    <w:p>
-      <w:pPr>
-        <w:autoSpaceDE w:val="0"/>
-        <w:autoSpaceDN w:val="0"/>
-        <w:adjustRightInd w:val="0"/>
-        <w:spacing w:after="0" w:line="240" w:lineRule="auto"/>
-        <w:rPr>
-          <w:rFonts w:ascii="Consolas" w:hAnsi="Consolas" w:cs="Consolas"/>
-          <w:sz w:val="20"/>
-          <w:szCs w:val="20"/>
-        </w:rPr>
-      </w:pPr>
-      <w:r>
-        <w:rPr>
-          <w:rFonts w:ascii="Consolas" w:hAnsi="Consolas" w:cs="Consolas"/>
-          <w:color w:val="000000"/>
-          <w:sz w:val="20"/>
-          <w:szCs w:val="20"/>
-        </w:rPr>
-        <w:tab/>
-      </w:r>
-      <w:r>
-        <w:rPr>
-          <w:rFonts w:ascii="Consolas" w:hAnsi="Consolas" w:cs="Consolas"/>
-          <w:color w:val="000000"/>
-          <w:sz w:val="20"/>
-          <w:szCs w:val="20"/>
-        </w:rPr>
-        <w:tab/>
-      </w:r>
-      <w:proofErr w:type="gramStart"/>
-      <w:r>
-        <w:rPr>
-          <w:rFonts w:ascii="Consolas" w:hAnsi="Consolas" w:cs="Consolas"/>
-          <w:b/>
-          <w:bCs/>
-          <w:color w:val="7F0055"/>
-          <w:sz w:val="20"/>
-          <w:szCs w:val="20"/>
-        </w:rPr>
-        <w:t>return</w:t>
-      </w:r>
-      <w:proofErr w:type="gramEnd"/>
-      <w:r>
-        <w:rPr>
-          <w:rFonts w:ascii="Consolas" w:hAnsi="Consolas" w:cs="Consolas"/>
-          <w:color w:val="000000"/>
-          <w:sz w:val="20"/>
-          <w:szCs w:val="20"/>
-        </w:rPr>
-        <w:t xml:space="preserve"> </w:t>
-      </w:r>
-      <w:r>
-        <w:rPr>
-          <w:rFonts w:ascii="Consolas" w:hAnsi="Consolas" w:cs="Consolas"/>
-          <w:b/>
-          <w:bCs/>
-          <w:color w:val="7F0055"/>
-          <w:sz w:val="20"/>
-          <w:szCs w:val="20"/>
-        </w:rPr>
-        <w:t>null</w:t>
-      </w:r>
-      <w:r>
-        <w:rPr>
-          <w:rFonts w:ascii="Consolas" w:hAnsi="Consolas" w:cs="Consolas"/>
-          <w:color w:val="000000"/>
-          <w:sz w:val="20"/>
-          <w:szCs w:val="20"/>
-        </w:rPr>
-        <w:t>;</w:t>
-      </w:r>
-    </w:p>
-    <w:p>
-      <w:pPr>
-        <w:autoSpaceDE w:val="0"/>
-        <w:autoSpaceDN w:val="0"/>
-        <w:adjustRightInd w:val="0"/>
-        <w:spacing w:after="0" w:line="240" w:lineRule="auto"/>
-        <w:rPr>
-          <w:rFonts w:ascii="Consolas" w:hAnsi="Consolas" w:cs="Consolas"/>
-          <w:sz w:val="20"/>
-          <w:szCs w:val="20"/>
-        </w:rPr>
-      </w:pPr>
-      <w:r>
-        <w:rPr>
-          <w:rFonts w:ascii="Consolas" w:hAnsi="Consolas" w:cs="Consolas"/>
-          <w:color w:val="000000"/>
-          <w:sz w:val="20"/>
-          <w:szCs w:val="20"/>
-        </w:rPr>
-        <w:tab/>
-        <w:t>}</w:t>
-      </w:r>
-    </w:p>
-    <w:p>
-      <w:pPr>
-        <w:autoSpaceDE w:val="0"/>
-        <w:autoSpaceDN w:val="0"/>
-        <w:adjustRightInd w:val="0"/>
-        <w:spacing w:after="0" w:line="240" w:lineRule="auto"/>
-        <w:rPr>
-          <w:rFonts w:ascii="Consolas" w:hAnsi="Consolas" w:cs="Consolas"/>
-          <w:sz w:val="20"/>
-          <w:szCs w:val="20"/>
-        </w:rPr>
-      </w:pPr>
-      <w:r>
-        <w:rPr>
-          <w:rFonts w:ascii="Consolas" w:hAnsi="Consolas" w:cs="Consolas"/>
-          <w:color w:val="000000"/>
-          <w:sz w:val="20"/>
-          <w:szCs w:val="20"/>
-        </w:rPr>
-        <w:tab/>
-      </w:r>
-      <w:proofErr w:type="gramStart"/>
-      <w:r>
-        <w:rPr>
-          <w:rFonts w:ascii="Consolas" w:hAnsi="Consolas" w:cs="Consolas"/>
-          <w:b/>
-          <w:bCs/>
-          <w:color w:val="7F0055"/>
-          <w:sz w:val="20"/>
-          <w:szCs w:val="20"/>
-        </w:rPr>
-        <w:t>for</w:t>
-      </w:r>
-      <w:r>
-        <w:rPr>
-          <w:rFonts w:ascii="Consolas" w:hAnsi="Consolas" w:cs="Consolas"/>
-          <w:color w:val="000000"/>
-          <w:sz w:val="20"/>
-          <w:szCs w:val="20"/>
-        </w:rPr>
-        <w:t>(</w:t>
-      </w:r>
-      <w:proofErr w:type="spellStart"/>
-      <w:proofErr w:type="gramEnd"/>
-      <w:r>
-        <w:rPr>
-          <w:rFonts w:ascii="Consolas" w:hAnsi="Consolas" w:cs="Consolas"/>
-          <w:b/>
-          <w:bCs/>
-          <w:color w:val="7F0055"/>
-          <w:sz w:val="20"/>
-          <w:szCs w:val="20"/>
-        </w:rPr>
-        <w:t>int</w:t>
-      </w:r>
-      <w:proofErr w:type="spellEnd"/>
-      <w:r>
-        <w:rPr>
-          <w:rFonts w:ascii="Consolas" w:hAnsi="Consolas" w:cs="Consolas"/>
-          <w:color w:val="000000"/>
-          <w:sz w:val="20"/>
-          <w:szCs w:val="20"/>
-        </w:rPr>
-        <w:t xml:space="preserve"> </w:t>
-      </w:r>
-      <w:r>
-        <w:rPr>
-          <w:rFonts w:ascii="Consolas" w:hAnsi="Consolas" w:cs="Consolas"/>
-          <w:color w:val="6A3E3E"/>
-          <w:sz w:val="20"/>
-          <w:szCs w:val="20"/>
-        </w:rPr>
-        <w:t>i</w:t>
-      </w:r>
-      <w:r>
-        <w:rPr>
-          <w:rFonts w:ascii="Consolas" w:hAnsi="Consolas" w:cs="Consolas"/>
-          <w:color w:val="000000"/>
-          <w:sz w:val="20"/>
-          <w:szCs w:val="20"/>
-        </w:rPr>
-        <w:t xml:space="preserve"> = 0; </w:t>
-      </w:r>
-      <w:r>
-        <w:rPr>
-          <w:rFonts w:ascii="Consolas" w:hAnsi="Consolas" w:cs="Consolas"/>
-          <w:color w:val="6A3E3E"/>
-          <w:sz w:val="20"/>
-          <w:szCs w:val="20"/>
-        </w:rPr>
-        <w:t>i</w:t>
-      </w:r>
-      <w:r>
-        <w:rPr>
-          <w:rFonts w:ascii="Consolas" w:hAnsi="Consolas" w:cs="Consolas"/>
-          <w:color w:val="000000"/>
-          <w:sz w:val="20"/>
-          <w:szCs w:val="20"/>
-        </w:rPr>
-        <w:t xml:space="preserve"> &lt; </w:t>
-      </w:r>
-      <w:r>
-        <w:rPr>
-          <w:rFonts w:ascii="Consolas" w:hAnsi="Consolas" w:cs="Consolas"/>
-          <w:color w:val="6A3E3E"/>
-          <w:sz w:val="20"/>
-          <w:szCs w:val="20"/>
-        </w:rPr>
-        <w:t>param2</w:t>
-      </w:r>
-      <w:r>
-        <w:rPr>
-          <w:rFonts w:ascii="Consolas" w:hAnsi="Consolas" w:cs="Consolas"/>
-          <w:color w:val="000000"/>
-          <w:sz w:val="20"/>
-          <w:szCs w:val="20"/>
-        </w:rPr>
-        <w:t>.</w:t>
-      </w:r>
-      <w:r>
-        <w:rPr>
-          <w:rFonts w:ascii="Consolas" w:hAnsi="Consolas" w:cs="Consolas"/>
-          <w:color w:val="0000C0"/>
-          <w:sz w:val="20"/>
-          <w:szCs w:val="20"/>
-        </w:rPr>
-        <w:t>length</w:t>
-      </w:r>
-      <w:r>
-        <w:rPr>
-          <w:rFonts w:ascii="Consolas" w:hAnsi="Consolas" w:cs="Consolas"/>
-          <w:color w:val="000000"/>
-          <w:sz w:val="20"/>
-          <w:szCs w:val="20"/>
-        </w:rPr>
-        <w:t xml:space="preserve">; </w:t>
-      </w:r>
-      <w:r>
-        <w:rPr>
-          <w:rFonts w:ascii="Consolas" w:hAnsi="Consolas" w:cs="Consolas"/>
-          <w:color w:val="6A3E3E"/>
-          <w:sz w:val="20"/>
-          <w:szCs w:val="20"/>
-        </w:rPr>
-        <w:t>i</w:t>
-      </w:r>
-      <w:r>
-        <w:rPr>
-          <w:rFonts w:ascii="Consolas" w:hAnsi="Consolas" w:cs="Consolas"/>
-          <w:color w:val="000000"/>
-          <w:sz w:val="20"/>
-          <w:szCs w:val="20"/>
-        </w:rPr>
-        <w:t>++)</w:t>
-      </w:r>
-    </w:p>
-    <w:p>
-      <w:pPr>
-        <w:autoSpaceDE w:val="0"/>
-        <w:autoSpaceDN w:val="0"/>
-        <w:adjustRightInd w:val="0"/>
-        <w:spacing w:after="0" w:line="240" w:lineRule="auto"/>
-        <w:rPr>
-          <w:rFonts w:ascii="Consolas" w:hAnsi="Consolas" w:cs="Consolas"/>
-          <w:sz w:val="20"/>
-          <w:szCs w:val="20"/>
-        </w:rPr>
-      </w:pPr>
-      <w:r>
-        <w:rPr>
-          <w:rFonts w:ascii="Consolas" w:hAnsi="Consolas" w:cs="Consolas"/>
-          <w:color w:val="000000"/>
-          <w:sz w:val="20"/>
-          <w:szCs w:val="20"/>
-        </w:rPr>
-        <w:lastRenderedPageBreak/>
-        <w:tab/>
-        <w:t>{</w:t>
-      </w:r>
-    </w:p>
-    <w:p>
-      <w:pPr>
-        <w:autoSpaceDE w:val="0"/>
-        <w:autoSpaceDN w:val="0"/>
-        <w:adjustRightInd w:val="0"/>
-        <w:spacing w:after="0" w:line="240" w:lineRule="auto"/>
-        <w:rPr>
-          <w:rFonts w:ascii="Consolas" w:hAnsi="Consolas" w:cs="Consolas"/>
-          <w:sz w:val="20"/>
-          <w:szCs w:val="20"/>
-        </w:rPr>
-      </w:pPr>
-      <w:r>
-        <w:rPr>
-          <w:rFonts w:ascii="Consolas" w:hAnsi="Consolas" w:cs="Consolas"/>
-          <w:color w:val="000000"/>
-          <w:sz w:val="20"/>
-          <w:szCs w:val="20"/>
-        </w:rPr>
-        <w:tab/>
-      </w:r>
-      <w:r>
-        <w:rPr>
-          <w:rFonts w:ascii="Consolas" w:hAnsi="Consolas" w:cs="Consolas"/>
-          <w:color w:val="000000"/>
-          <w:sz w:val="20"/>
-          <w:szCs w:val="20"/>
-        </w:rPr>
-        <w:tab/>
-      </w:r>
-      <w:r>
-        <w:rPr>
-          <w:rFonts w:ascii="Consolas" w:hAnsi="Consolas" w:cs="Consolas"/>
-          <w:color w:val="6A3E3E"/>
-          <w:sz w:val="20"/>
-          <w:szCs w:val="20"/>
-        </w:rPr>
-        <w:t>Output</w:t>
-      </w:r>
-      <w:r>
-        <w:rPr>
-          <w:rFonts w:ascii="Consolas" w:hAnsi="Consolas" w:cs="Consolas"/>
-          <w:color w:val="000000"/>
-          <w:sz w:val="20"/>
-          <w:szCs w:val="20"/>
-        </w:rPr>
-        <w:t xml:space="preserve">+= </w:t>
-      </w:r>
-      <w:proofErr w:type="gramStart"/>
-      <w:r>
-        <w:rPr>
-          <w:rFonts w:ascii="Consolas" w:hAnsi="Consolas" w:cs="Consolas"/>
-          <w:color w:val="6A3E3E"/>
-          <w:sz w:val="20"/>
-          <w:szCs w:val="20"/>
-        </w:rPr>
-        <w:t>param2</w:t>
-      </w:r>
-      <w:r>
-        <w:rPr>
-          <w:rFonts w:ascii="Consolas" w:hAnsi="Consolas" w:cs="Consolas"/>
-          <w:color w:val="000000"/>
-          <w:sz w:val="20"/>
-          <w:szCs w:val="20"/>
-        </w:rPr>
-        <w:t>[</w:t>
-      </w:r>
-      <w:proofErr w:type="gramEnd"/>
-      <w:r>
-        <w:rPr>
-          <w:rFonts w:ascii="Consolas" w:hAnsi="Consolas" w:cs="Consolas"/>
-          <w:color w:val="6A3E3E"/>
-          <w:sz w:val="20"/>
-          <w:szCs w:val="20"/>
-        </w:rPr>
-        <w:t>i</w:t>
-      </w:r>
-      <w:r>
-        <w:rPr>
-          <w:rFonts w:ascii="Consolas" w:hAnsi="Consolas" w:cs="Consolas"/>
-          <w:color w:val="000000"/>
-          <w:sz w:val="20"/>
-          <w:szCs w:val="20"/>
-        </w:rPr>
-        <w:t>];</w:t>
-      </w:r>
-    </w:p>
-    <w:p>
-      <w:pPr>
-        <w:autoSpaceDE w:val="0"/>
-        <w:autoSpaceDN w:val="0"/>
-        <w:adjustRightInd w:val="0"/>
-        <w:spacing w:after="0" w:line="240" w:lineRule="auto"/>
-        <w:rPr>
-          <w:rFonts w:ascii="Consolas" w:hAnsi="Consolas" w:cs="Consolas"/>
-          <w:sz w:val="20"/>
-          <w:szCs w:val="20"/>
-        </w:rPr>
-      </w:pPr>
-      <w:r>
-        <w:rPr>
-          <w:rFonts w:ascii="Consolas" w:hAnsi="Consolas" w:cs="Consolas"/>
-          <w:color w:val="000000"/>
-          <w:sz w:val="20"/>
-          <w:szCs w:val="20"/>
-        </w:rPr>
-        <w:tab/>
-        <w:t>}</w:t>
-      </w:r>
-    </w:p>
-    <w:p>
-      <w:pPr>
-        <w:autoSpaceDE w:val="0"/>
-        <w:autoSpaceDN w:val="0"/>
-        <w:adjustRightInd w:val="0"/>
-        <w:spacing w:after="0" w:line="240" w:lineRule="auto"/>
-        <w:rPr>
-          <w:rFonts w:ascii="Consolas" w:hAnsi="Consolas" w:cs="Consolas"/>
-          <w:sz w:val="20"/>
-          <w:szCs w:val="20"/>
-        </w:rPr>
-      </w:pPr>
-      <w:r>
-        <w:rPr>
-          <w:rFonts w:ascii="Consolas" w:hAnsi="Consolas" w:cs="Consolas"/>
-          <w:color w:val="000000"/>
-          <w:sz w:val="20"/>
-          <w:szCs w:val="20"/>
-        </w:rPr>
-        <w:tab/>
-      </w:r>
-      <w:proofErr w:type="gramStart"/>
-      <w:r>
-        <w:rPr>
-          <w:rFonts w:ascii="Consolas" w:hAnsi="Consolas" w:cs="Consolas"/>
-          <w:b/>
-          <w:bCs/>
-          <w:color w:val="7F0055"/>
-          <w:sz w:val="20"/>
-          <w:szCs w:val="20"/>
-        </w:rPr>
-        <w:t>return</w:t>
-      </w:r>
-      <w:r>
-        <w:rPr>
-          <w:rFonts w:ascii="Consolas" w:hAnsi="Consolas" w:cs="Consolas"/>
-          <w:color w:val="000000"/>
-          <w:sz w:val="20"/>
-          <w:szCs w:val="20"/>
-        </w:rPr>
-        <w:t>(</w:t>
-      </w:r>
-      <w:proofErr w:type="gramEnd"/>
-      <w:r>
-        <w:rPr>
-          <w:rFonts w:ascii="Consolas" w:hAnsi="Consolas" w:cs="Consolas"/>
-          <w:color w:val="6A3E3E"/>
-          <w:sz w:val="20"/>
-          <w:szCs w:val="20"/>
-        </w:rPr>
-        <w:t>param1</w:t>
-      </w:r>
-      <w:r>
-        <w:rPr>
-          <w:rFonts w:ascii="Consolas" w:hAnsi="Consolas" w:cs="Consolas"/>
-          <w:color w:val="000000"/>
-          <w:sz w:val="20"/>
-          <w:szCs w:val="20"/>
-        </w:rPr>
-        <w:t>.concat(</w:t>
-      </w:r>
-      <w:r>
-        <w:rPr>
-          <w:rFonts w:ascii="Consolas" w:hAnsi="Consolas" w:cs="Consolas"/>
-          <w:color w:val="6A3E3E"/>
-          <w:sz w:val="20"/>
-          <w:szCs w:val="20"/>
-        </w:rPr>
-        <w:t>Output</w:t>
-      </w:r>
-      <w:r>
-        <w:rPr>
-          <w:rFonts w:ascii="Consolas" w:hAnsi="Consolas" w:cs="Consolas"/>
-          <w:color w:val="000000"/>
-          <w:sz w:val="20"/>
-          <w:szCs w:val="20"/>
-        </w:rPr>
-        <w:t>));</w:t>
-      </w:r>
-    </w:p>
-    <w:p>
-      <w:pPr>
-        <w:autoSpaceDE w:val="0"/>
-        <w:autoSpaceDN w:val="0"/>
-        <w:adjustRightInd w:val="0"/>
-        <w:spacing w:after="0" w:line="240" w:lineRule="auto"/>
-        <w:rPr>
-          <w:rFonts w:ascii="Consolas" w:hAnsi="Consolas" w:cs="Consolas"/>
-          <w:sz w:val="20"/>
-          <w:szCs w:val="20"/>
-        </w:rPr>
-      </w:pPr>
-      <w:r>
-        <w:rPr>
-          <w:rFonts w:ascii="Consolas" w:hAnsi="Consolas" w:cs="Consolas"/>
-          <w:color w:val="000000"/>
-          <w:sz w:val="20"/>
-          <w:szCs w:val="20"/>
-        </w:rPr>
-        <w:t>}</w:t>
-      </w:r>
-    </w:p>
-    <w:p>
-      <w:pPr>
-        <w:autoSpaceDE w:val="0"/>
-        <w:autoSpaceDN w:val="0"/>
-        <w:adjustRightInd w:val="0"/>
-        <w:spacing w:after="0" w:line="240" w:lineRule="auto"/>
-        <w:rPr>
-          <w:rFonts w:ascii="Consolas" w:hAnsi="Consolas" w:cs="Consolas"/>
-          <w:color w:val="000000"/>
-          <w:sz w:val="20"/>
-          <w:szCs w:val="20"/>
-        </w:rPr>
-      </w:pPr>
-      <w:r>
-        <w:rPr>
-          <w:rFonts w:ascii="Consolas" w:hAnsi="Consolas" w:cs="Consolas"/>
-          <w:color w:val="000000"/>
-          <w:sz w:val="20"/>
-          <w:szCs w:val="20"/>
-        </w:rPr>
-        <w:t>}</w:t>
-      </w:r>
-    </w:p>
-    <w:p>
-      <w:pPr>
-        <w:autoSpaceDE w:val="0"/>
-        <w:autoSpaceDN w:val="0"/>
-        <w:adjustRightInd w:val="0"/>
-        <w:spacing w:after="0" w:line="240" w:lineRule="auto"/>
-      </w:pPr>
-      <w:r>
-        <w:t>After that we are adding JAR created from the JAVA class which is defining the UDF using below syntax-</w:t>
-      </w:r>
     </w:p>
     <w:p>
       <w:pPr>
@@ -3229,27 +1564,16 @@
           <w:iCs/>
         </w:rPr>
       </w:pPr>
-    </w:p>
-    <w:p>
-      <w:pPr>
-        <w:pStyle w:val="Heading1"/>
-      </w:pPr>
-      <w:bookmarkStart w:id="7" w:name="_Toc499156700"/>
-      <w:r>
-        <w:t>HIVE UDF CONCAT_WS function</w:t>
-      </w:r>
-      <w:bookmarkEnd w:id="7"/>
-    </w:p>
-    <w:p>
-      <w:pPr>
+      <w:r>
         <w:rPr>
           <w:b/>
           <w:bCs/>
           <w:i/>
           <w:iCs/>
         </w:rPr>
-      </w:pPr>
-      <w:proofErr w:type="gramStart"/>
+        <w:t xml:space="preserve">CREATE TABLE </w:t>
+      </w:r>
+      <w:proofErr w:type="spellStart"/>
       <w:r>
         <w:rPr>
           <w:b/>
@@ -3257,9 +1581,9 @@
           <w:i/>
           <w:iCs/>
         </w:rPr>
-        <w:t>add</w:t>
-      </w:r>
-      <w:proofErr w:type="gramEnd"/>
+        <w:t>fortune_</w:t>
+      </w:r>
+      <w:proofErr w:type="gramStart"/>
       <w:r>
         <w:rPr>
           <w:b/>
@@ -3267,9 +1591,9 @@
           <w:i/>
           <w:iCs/>
         </w:rPr>
-        <w:t xml:space="preserve"> jar /home/</w:t>
-      </w:r>
-      <w:proofErr w:type="spellStart"/>
+        <w:t>company</w:t>
+      </w:r>
+      <w:proofErr w:type="spellEnd"/>
       <w:r>
         <w:rPr>
           <w:b/>
@@ -3277,9 +1601,9 @@
           <w:i/>
           <w:iCs/>
         </w:rPr>
-        <w:t>acadgild</w:t>
-      </w:r>
-      <w:proofErr w:type="spellEnd"/>
+        <w:t>(</w:t>
+      </w:r>
+      <w:proofErr w:type="gramEnd"/>
       <w:r>
         <w:rPr>
           <w:b/>
@@ -3287,7 +1611,7 @@
           <w:i/>
           <w:iCs/>
         </w:rPr>
-        <w:t>/</w:t>
+        <w:t xml:space="preserve">rank </w:t>
       </w:r>
       <w:proofErr w:type="spellStart"/>
       <w:r>
@@ -3297,7 +1621,7 @@
           <w:i/>
           <w:iCs/>
         </w:rPr>
-        <w:t>hadoop</w:t>
+        <w:t>int</w:t>
       </w:r>
       <w:proofErr w:type="spellEnd"/>
       <w:r>
@@ -3307,22 +1631,218 @@
           <w:i/>
           <w:iCs/>
         </w:rPr>
-        <w:t>/concatws.jar;</w:t>
-      </w:r>
-    </w:p>
-    <w:p>
-      <w:pPr>
-        <w:jc w:val="center"/>
+        <w:t xml:space="preserve">, </w:t>
+      </w:r>
+      <w:proofErr w:type="spellStart"/>
+      <w:r>
+        <w:rPr>
+          <w:b/>
+          <w:bCs/>
+          <w:i/>
+          <w:iCs/>
+        </w:rPr>
+        <w:t>company_name</w:t>
+      </w:r>
+      <w:proofErr w:type="spellEnd"/>
+      <w:r>
+        <w:rPr>
+          <w:b/>
+          <w:bCs/>
+          <w:i/>
+          <w:iCs/>
+        </w:rPr>
+        <w:t xml:space="preserve"> </w:t>
+      </w:r>
+      <w:proofErr w:type="spellStart"/>
+      <w:r>
+        <w:rPr>
+          <w:b/>
+          <w:bCs/>
+          <w:i/>
+          <w:iCs/>
+        </w:rPr>
+        <w:t>string,website</w:t>
+      </w:r>
+      <w:proofErr w:type="spellEnd"/>
+      <w:r>
+        <w:rPr>
+          <w:b/>
+          <w:bCs/>
+          <w:i/>
+          <w:iCs/>
+        </w:rPr>
+        <w:t xml:space="preserve"> string, </w:t>
+      </w:r>
+      <w:proofErr w:type="spellStart"/>
+      <w:r>
+        <w:rPr>
+          <w:b/>
+          <w:bCs/>
+          <w:i/>
+          <w:iCs/>
+        </w:rPr>
+        <w:t>protocal</w:t>
+      </w:r>
+      <w:proofErr w:type="spellEnd"/>
+      <w:r>
+        <w:rPr>
+          <w:b/>
+          <w:bCs/>
+          <w:i/>
+          <w:iCs/>
+        </w:rPr>
+        <w:t xml:space="preserve"> string)</w:t>
+      </w:r>
+    </w:p>
+    <w:p>
+      <w:pPr>
+        <w:rPr>
+          <w:b/>
+          <w:bCs/>
+          <w:i/>
+          <w:iCs/>
+        </w:rPr>
+      </w:pPr>
+      <w:r>
+        <w:rPr>
+          <w:b/>
+          <w:bCs/>
+          <w:i/>
+          <w:iCs/>
+        </w:rPr>
+        <w:t>ROW FORMAT DELIMITED FIELDS TERMINATED BY '\t';</w:t>
+      </w:r>
+    </w:p>
+    <w:p>
+      <w:pPr>
+        <w:rPr>
+          <w:b/>
+          <w:bCs/>
+          <w:i/>
+          <w:iCs/>
+        </w:rPr>
+      </w:pPr>
+      <w:r>
+        <w:rPr>
+          <w:b/>
+          <w:bCs/>
+          <w:i/>
+          <w:iCs/>
+        </w:rPr>
+        <w:t>LOAD DATA LOCAL INPATH '/home/</w:t>
+      </w:r>
+      <w:proofErr w:type="spellStart"/>
+      <w:r>
+        <w:rPr>
+          <w:b/>
+          <w:bCs/>
+          <w:i/>
+          <w:iCs/>
+        </w:rPr>
+        <w:t>acadgild</w:t>
+      </w:r>
+      <w:proofErr w:type="spellEnd"/>
+      <w:r>
+        <w:rPr>
+          <w:b/>
+          <w:bCs/>
+          <w:i/>
+          <w:iCs/>
+        </w:rPr>
+        <w:t>/</w:t>
+      </w:r>
+      <w:proofErr w:type="spellStart"/>
+      <w:r>
+        <w:rPr>
+          <w:b/>
+          <w:bCs/>
+          <w:i/>
+          <w:iCs/>
+        </w:rPr>
+        <w:t>hadoop</w:t>
+      </w:r>
+      <w:proofErr w:type="spellEnd"/>
+      <w:r>
+        <w:rPr>
+          <w:b/>
+          <w:bCs/>
+          <w:i/>
+          <w:iCs/>
+        </w:rPr>
+        <w:t>/</w:t>
+      </w:r>
+      <w:r>
+        <w:rPr>
+          <w:b/>
+          <w:bCs/>
+          <w:i/>
+          <w:iCs/>
+        </w:rPr>
+        <w:t>fortune20.txt’</w:t>
+      </w:r>
+    </w:p>
+    <w:p>
+      <w:pPr>
+        <w:rPr>
+          <w:b/>
+          <w:bCs/>
+          <w:i/>
+          <w:iCs/>
+        </w:rPr>
+      </w:pPr>
+      <w:r>
+        <w:rPr>
+          <w:b/>
+          <w:bCs/>
+          <w:i/>
+          <w:iCs/>
+        </w:rPr>
+        <w:t xml:space="preserve">INTO TABLE </w:t>
+      </w:r>
+      <w:r>
+        <w:rPr>
+          <w:b/>
+          <w:bCs/>
+          <w:i/>
+          <w:iCs/>
+        </w:rPr>
+        <w:t>fortune20.</w:t>
+      </w:r>
+      <w:r>
+        <w:rPr>
+          <w:b/>
+          <w:bCs/>
+          <w:i/>
+          <w:iCs/>
+        </w:rPr>
+        <w:t>fortune_company</w:t>
+      </w:r>
+      <w:r>
+        <w:rPr>
+          <w:b/>
+          <w:bCs/>
+          <w:i/>
+          <w:iCs/>
+        </w:rPr>
+        <w:t>;</w:t>
+      </w:r>
+    </w:p>
+    <w:p>
+      <w:pPr>
+        <w:rPr>
+          <w:rStyle w:val="Heading1Char"/>
+        </w:rPr>
       </w:pPr>
       <w:r>
         <w:rPr>
           <w:noProof/>
         </w:rPr>
+        <w:lastRenderedPageBreak/>
         <w:drawing>
-          <wp:inline distT="0" distB="0" distL="0" distR="0" wp14:anchorId="440C8C0E" wp14:editId="3065D346">
-            <wp:extent cx="5267325" cy="942975"/>
-            <wp:effectExtent l="0" t="0" r="9525" b="9525"/>
-            <wp:docPr id="14" name="Picture 14"/>
+          <wp:inline distT="0" distB="0" distL="0" distR="0" wp14:anchorId="0897F928" wp14:editId="493E23B6">
+            <wp:extent cx="5943600" cy="4009390"/>
+            <wp:effectExtent l="0" t="0" r="0" b="0"/>
+            <wp:docPr id="6" name="Picture 6"/>
             <wp:cNvGraphicFramePr>
               <a:graphicFrameLocks xmlns:a="http://schemas.openxmlformats.org/drawingml/2006/main" noChangeAspect="1"/>
             </wp:cNvGraphicFramePr>
@@ -3342,7 +1862,7 @@
                   <pic:spPr>
                     <a:xfrm>
                       <a:off x="0" y="0"/>
-                      <a:ext cx="5267325" cy="942975"/>
+                      <a:ext cx="5943600" cy="4009390"/>
                     </a:xfrm>
                     <a:prstGeom prst="rect">
                       <a:avLst/>
@@ -3356,12 +1876,30 @@
       </w:r>
     </w:p>
     <w:p>
-      <w:r>
-        <w:t>After that we are creating a temporary function “CONCAT_WS” using below syntax-</w:t>
-      </w:r>
-    </w:p>
-    <w:p>
-      <w:pPr>
+      <w:pPr>
+        <w:autoSpaceDE w:val="0"/>
+        <w:autoSpaceDN w:val="0"/>
+        <w:adjustRightInd w:val="0"/>
+        <w:spacing w:after="0" w:line="240" w:lineRule="auto"/>
+      </w:pPr>
+      <w:r>
+        <w:t xml:space="preserve">Viewing the data in the table </w:t>
+      </w:r>
+      <w:proofErr w:type="spellStart"/>
+      <w:r>
+        <w:t>fortune_company</w:t>
+      </w:r>
+      <w:proofErr w:type="spellEnd"/>
+      <w:r>
+        <w:t>,</w:t>
+      </w:r>
+    </w:p>
+    <w:p>
+      <w:pPr>
+        <w:autoSpaceDE w:val="0"/>
+        <w:autoSpaceDN w:val="0"/>
+        <w:adjustRightInd w:val="0"/>
+        <w:spacing w:after="0" w:line="240" w:lineRule="auto"/>
         <w:rPr>
           <w:b/>
           <w:bCs/>
@@ -3376,7 +1914,7 @@
           <w:i/>
           <w:iCs/>
         </w:rPr>
-        <w:t>CREATE TEMPORARY FUNCTION CONCAT_WS AS '</w:t>
+        <w:t xml:space="preserve">SELECT * FROM </w:t>
       </w:r>
       <w:proofErr w:type="spellStart"/>
       <w:r>
@@ -3386,7 +1924,7 @@
           <w:i/>
           <w:iCs/>
         </w:rPr>
-        <w:t>concatws.concatws</w:t>
+        <w:t>fortune_company</w:t>
       </w:r>
       <w:proofErr w:type="spellEnd"/>
       <w:r>
@@ -3396,19 +1934,33 @@
           <w:i/>
           <w:iCs/>
         </w:rPr>
-        <w:t>';</w:t>
-      </w:r>
-    </w:p>
-    <w:p>
+        <w:t>;</w:t>
+      </w:r>
+    </w:p>
+    <w:p>
+      <w:pPr>
+        <w:autoSpaceDE w:val="0"/>
+        <w:autoSpaceDN w:val="0"/>
+        <w:adjustRightInd w:val="0"/>
+        <w:spacing w:after="0" w:line="240" w:lineRule="auto"/>
+        <w:rPr>
+          <w:rFonts w:ascii="Consolas" w:hAnsi="Consolas" w:cs="Consolas"/>
+          <w:b/>
+          <w:bCs/>
+          <w:color w:val="7F0055"/>
+          <w:sz w:val="20"/>
+          <w:szCs w:val="20"/>
+        </w:rPr>
+      </w:pPr>
       <w:r>
         <w:rPr>
           <w:noProof/>
         </w:rPr>
         <w:drawing>
-          <wp:inline distT="0" distB="0" distL="0" distR="0" wp14:anchorId="3A7499FD" wp14:editId="264464BD">
-            <wp:extent cx="5943600" cy="869950"/>
-            <wp:effectExtent l="0" t="0" r="0" b="6350"/>
-            <wp:docPr id="15" name="Picture 15"/>
+          <wp:inline distT="0" distB="0" distL="0" distR="0" wp14:anchorId="79A3CB67" wp14:editId="1BBF3451">
+            <wp:extent cx="5943600" cy="2874010"/>
+            <wp:effectExtent l="0" t="0" r="0" b="2540"/>
+            <wp:docPr id="9" name="Picture 9"/>
             <wp:cNvGraphicFramePr>
               <a:graphicFrameLocks xmlns:a="http://schemas.openxmlformats.org/drawingml/2006/main" noChangeAspect="1"/>
             </wp:cNvGraphicFramePr>
@@ -3428,7 +1980,7 @@
                   <pic:spPr>
                     <a:xfrm>
                       <a:off x="0" y="0"/>
-                      <a:ext cx="5943600" cy="869950"/>
+                      <a:ext cx="5943600" cy="2874010"/>
                     </a:xfrm>
                     <a:prstGeom prst="rect">
                       <a:avLst/>
@@ -3442,49 +1994,1549 @@
       </w:r>
     </w:p>
     <w:p>
-      <w:r>
-        <w:t>After that we run below query to take one column (</w:t>
+      <w:pPr>
+        <w:autoSpaceDE w:val="0"/>
+        <w:autoSpaceDN w:val="0"/>
+        <w:adjustRightInd w:val="0"/>
+        <w:spacing w:after="0" w:line="240" w:lineRule="auto"/>
+        <w:rPr>
+          <w:rFonts w:ascii="Consolas" w:hAnsi="Consolas" w:cs="Consolas"/>
+          <w:b/>
+          <w:bCs/>
+          <w:color w:val="7F0055"/>
+          <w:sz w:val="20"/>
+          <w:szCs w:val="20"/>
+        </w:rPr>
+      </w:pPr>
+    </w:p>
+    <w:p>
+      <w:pPr>
+        <w:autoSpaceDE w:val="0"/>
+        <w:autoSpaceDN w:val="0"/>
+        <w:adjustRightInd w:val="0"/>
+        <w:spacing w:after="0" w:line="240" w:lineRule="auto"/>
+        <w:rPr>
+          <w:rFonts w:ascii="Consolas" w:hAnsi="Consolas" w:cs="Consolas"/>
+          <w:b/>
+          <w:bCs/>
+          <w:color w:val="7F0055"/>
+          <w:sz w:val="20"/>
+          <w:szCs w:val="20"/>
+        </w:rPr>
+      </w:pPr>
+    </w:p>
+    <w:p>
+      <w:pPr>
+        <w:pStyle w:val="Heading1"/>
+      </w:pPr>
+      <w:bookmarkStart w:id="7" w:name="_Toc499197326"/>
+      <w:r>
+        <w:lastRenderedPageBreak/>
+        <w:t>HIVE UDF Java code</w:t>
+      </w:r>
+      <w:bookmarkEnd w:id="7"/>
+    </w:p>
+    <w:p>
+      <w:pPr>
+        <w:autoSpaceDE w:val="0"/>
+        <w:autoSpaceDN w:val="0"/>
+        <w:adjustRightInd w:val="0"/>
+        <w:spacing w:after="0" w:line="240" w:lineRule="auto"/>
+        <w:rPr>
+          <w:rFonts w:ascii="Consolas" w:hAnsi="Consolas" w:cs="Consolas"/>
+          <w:sz w:val="20"/>
+          <w:szCs w:val="20"/>
+        </w:rPr>
+      </w:pPr>
+      <w:proofErr w:type="gramStart"/>
+      <w:r>
+        <w:rPr>
+          <w:rFonts w:ascii="Consolas" w:hAnsi="Consolas" w:cs="Consolas"/>
+          <w:b/>
+          <w:bCs/>
+          <w:color w:val="7F0055"/>
+          <w:sz w:val="20"/>
+          <w:szCs w:val="20"/>
+        </w:rPr>
+        <w:t>package</w:t>
+      </w:r>
+      <w:proofErr w:type="gramEnd"/>
+      <w:r>
+        <w:rPr>
+          <w:rFonts w:ascii="Consolas" w:hAnsi="Consolas" w:cs="Consolas"/>
+          <w:color w:val="000000"/>
+          <w:sz w:val="20"/>
+          <w:szCs w:val="20"/>
+        </w:rPr>
+        <w:t xml:space="preserve"> </w:t>
       </w:r>
       <w:proofErr w:type="spellStart"/>
       <w:r>
-        <w:t>company_name</w:t>
+        <w:rPr>
+          <w:rFonts w:ascii="Consolas" w:hAnsi="Consolas" w:cs="Consolas"/>
+          <w:color w:val="000000"/>
+          <w:sz w:val="20"/>
+          <w:szCs w:val="20"/>
+        </w:rPr>
+        <w:t>concatws</w:t>
       </w:r>
       <w:proofErr w:type="spellEnd"/>
       <w:r>
-        <w:t xml:space="preserve">) input as String and another </w:t>
-      </w:r>
+        <w:rPr>
+          <w:rFonts w:ascii="Consolas" w:hAnsi="Consolas" w:cs="Consolas"/>
+          <w:color w:val="000000"/>
+          <w:sz w:val="20"/>
+          <w:szCs w:val="20"/>
+        </w:rPr>
+        <w:t>;</w:t>
+      </w:r>
+    </w:p>
+    <w:p>
+      <w:pPr>
+        <w:autoSpaceDE w:val="0"/>
+        <w:autoSpaceDN w:val="0"/>
+        <w:adjustRightInd w:val="0"/>
+        <w:spacing w:after="0" w:line="240" w:lineRule="auto"/>
+        <w:rPr>
+          <w:rFonts w:ascii="Consolas" w:hAnsi="Consolas" w:cs="Consolas"/>
+          <w:sz w:val="20"/>
+          <w:szCs w:val="20"/>
+        </w:rPr>
+      </w:pPr>
+    </w:p>
+    <w:p>
+      <w:pPr>
+        <w:autoSpaceDE w:val="0"/>
+        <w:autoSpaceDN w:val="0"/>
+        <w:adjustRightInd w:val="0"/>
+        <w:spacing w:after="0" w:line="240" w:lineRule="auto"/>
+        <w:rPr>
+          <w:rFonts w:ascii="Consolas" w:hAnsi="Consolas" w:cs="Consolas"/>
+          <w:color w:val="000000"/>
+          <w:sz w:val="20"/>
+          <w:szCs w:val="20"/>
+        </w:rPr>
+      </w:pPr>
       <w:proofErr w:type="gramStart"/>
       <w:r>
-        <w:t>array</w:t>
-      </w:r>
-      <w:r>
+        <w:rPr>
+          <w:rFonts w:ascii="Consolas" w:hAnsi="Consolas" w:cs="Consolas"/>
+          <w:b/>
+          <w:bCs/>
+          <w:color w:val="7F0055"/>
+          <w:sz w:val="20"/>
+          <w:szCs w:val="20"/>
+        </w:rPr>
+        <w:t>import</w:t>
+      </w:r>
+      <w:proofErr w:type="gramEnd"/>
+      <w:r>
+        <w:rPr>
+          <w:rFonts w:ascii="Consolas" w:hAnsi="Consolas" w:cs="Consolas"/>
+          <w:color w:val="000000"/>
+          <w:sz w:val="20"/>
+          <w:szCs w:val="20"/>
+        </w:rPr>
+        <w:t xml:space="preserve"> </w:t>
+      </w:r>
+      <w:proofErr w:type="spellStart"/>
+      <w:r>
+        <w:rPr>
+          <w:rFonts w:ascii="Consolas" w:hAnsi="Consolas" w:cs="Consolas"/>
+          <w:color w:val="000000"/>
+          <w:sz w:val="20"/>
+          <w:szCs w:val="20"/>
+        </w:rPr>
+        <w:t>org.apache.hadoop.hive.ql.exec.UDF</w:t>
+      </w:r>
+      <w:proofErr w:type="spellEnd"/>
+      <w:r>
+        <w:rPr>
+          <w:rFonts w:ascii="Consolas" w:hAnsi="Consolas" w:cs="Consolas"/>
+          <w:color w:val="000000"/>
+          <w:sz w:val="20"/>
+          <w:szCs w:val="20"/>
+        </w:rPr>
+        <w:t>;</w:t>
+      </w:r>
+    </w:p>
+    <w:p>
+      <w:pPr>
+        <w:autoSpaceDE w:val="0"/>
+        <w:autoSpaceDN w:val="0"/>
+        <w:adjustRightInd w:val="0"/>
+        <w:spacing w:after="0" w:line="240" w:lineRule="auto"/>
+        <w:rPr>
+          <w:rFonts w:ascii="Consolas" w:hAnsi="Consolas" w:cs="Consolas"/>
+          <w:sz w:val="20"/>
+          <w:szCs w:val="20"/>
+        </w:rPr>
+      </w:pPr>
+      <w:proofErr w:type="gramStart"/>
+      <w:r>
+        <w:rPr>
+          <w:rFonts w:ascii="Consolas" w:hAnsi="Consolas" w:cs="Consolas"/>
+          <w:sz w:val="20"/>
+          <w:szCs w:val="20"/>
+        </w:rPr>
+        <w:t>import</w:t>
+      </w:r>
+      <w:proofErr w:type="gramEnd"/>
+      <w:r>
+        <w:rPr>
+          <w:rFonts w:ascii="Consolas" w:hAnsi="Consolas" w:cs="Consolas"/>
+          <w:sz w:val="20"/>
+          <w:szCs w:val="20"/>
+        </w:rPr>
+        <w:t xml:space="preserve"> </w:t>
+      </w:r>
+      <w:proofErr w:type="spellStart"/>
+      <w:r>
+        <w:rPr>
+          <w:rFonts w:ascii="Consolas" w:hAnsi="Consolas" w:cs="Consolas"/>
+          <w:sz w:val="20"/>
+          <w:szCs w:val="20"/>
+        </w:rPr>
+        <w:t>org.apache.hadoop.hive.ql.exec.Description</w:t>
+      </w:r>
+      <w:proofErr w:type="spellEnd"/>
+      <w:r>
+        <w:rPr>
+          <w:rFonts w:ascii="Consolas" w:hAnsi="Consolas" w:cs="Consolas"/>
+          <w:sz w:val="20"/>
+          <w:szCs w:val="20"/>
+        </w:rPr>
+        <w:t>;</w:t>
+      </w:r>
+    </w:p>
+    <w:p>
+      <w:pPr>
+        <w:autoSpaceDE w:val="0"/>
+        <w:autoSpaceDN w:val="0"/>
+        <w:adjustRightInd w:val="0"/>
+        <w:spacing w:after="0" w:line="240" w:lineRule="auto"/>
+        <w:rPr>
+          <w:rFonts w:ascii="Consolas" w:hAnsi="Consolas" w:cs="Consolas"/>
+          <w:sz w:val="20"/>
+          <w:szCs w:val="20"/>
+        </w:rPr>
+      </w:pPr>
+      <w:proofErr w:type="gramStart"/>
+      <w:r>
+        <w:rPr>
+          <w:rFonts w:ascii="Consolas" w:hAnsi="Consolas" w:cs="Consolas"/>
+          <w:color w:val="646464"/>
+          <w:sz w:val="20"/>
+          <w:szCs w:val="20"/>
+        </w:rPr>
+        <w:t>@Description</w:t>
+      </w:r>
+      <w:r>
+        <w:rPr>
+          <w:rFonts w:ascii="Consolas" w:hAnsi="Consolas" w:cs="Consolas"/>
+          <w:color w:val="000000"/>
+          <w:sz w:val="20"/>
+          <w:szCs w:val="20"/>
+        </w:rPr>
         <w:t>(</w:t>
       </w:r>
       <w:proofErr w:type="gramEnd"/>
       <w:r>
-        <w:t>website,’.’,</w:t>
+        <w:rPr>
+          <w:rFonts w:ascii="Consolas" w:hAnsi="Consolas" w:cs="Consolas"/>
+          <w:color w:val="000000"/>
+          <w:sz w:val="20"/>
+          <w:szCs w:val="20"/>
+        </w:rPr>
+        <w:t xml:space="preserve">name = </w:t>
+      </w:r>
+      <w:r>
+        <w:rPr>
+          <w:rFonts w:ascii="Consolas" w:hAnsi="Consolas" w:cs="Consolas"/>
+          <w:color w:val="2A00FF"/>
+          <w:sz w:val="20"/>
+          <w:szCs w:val="20"/>
+        </w:rPr>
+        <w:t>"</w:t>
       </w:r>
       <w:proofErr w:type="spellStart"/>
       <w:r>
+        <w:rPr>
+          <w:rFonts w:ascii="Consolas" w:hAnsi="Consolas" w:cs="Consolas"/>
+          <w:color w:val="2A00FF"/>
+          <w:sz w:val="20"/>
+          <w:szCs w:val="20"/>
+        </w:rPr>
+        <w:t>concatws</w:t>
+      </w:r>
+      <w:proofErr w:type="spellEnd"/>
+      <w:r>
+        <w:rPr>
+          <w:rFonts w:ascii="Consolas" w:hAnsi="Consolas" w:cs="Consolas"/>
+          <w:color w:val="2A00FF"/>
+          <w:sz w:val="20"/>
+          <w:szCs w:val="20"/>
+        </w:rPr>
+        <w:t>"</w:t>
+      </w:r>
+      <w:r>
+        <w:rPr>
+          <w:rFonts w:ascii="Consolas" w:hAnsi="Consolas" w:cs="Consolas"/>
+          <w:color w:val="000000"/>
+          <w:sz w:val="20"/>
+          <w:szCs w:val="20"/>
+        </w:rPr>
+        <w:t xml:space="preserve">, value = </w:t>
+      </w:r>
+      <w:r>
+        <w:rPr>
+          <w:rFonts w:ascii="Consolas" w:hAnsi="Consolas" w:cs="Consolas"/>
+          <w:color w:val="2A00FF"/>
+          <w:sz w:val="20"/>
+          <w:szCs w:val="20"/>
+        </w:rPr>
+        <w:t>"_FUNC_(string SEP, array&lt;string&gt;) - RETURN_TYPE(STRING)\n"</w:t>
+      </w:r>
+      <w:r>
+        <w:rPr>
+          <w:rFonts w:ascii="Consolas" w:hAnsi="Consolas" w:cs="Consolas"/>
+          <w:color w:val="000000"/>
+          <w:sz w:val="20"/>
+          <w:szCs w:val="20"/>
+        </w:rPr>
+        <w:t xml:space="preserve"> + </w:t>
+      </w:r>
+      <w:r>
+        <w:rPr>
+          <w:rFonts w:ascii="Consolas" w:hAnsi="Consolas" w:cs="Consolas"/>
+          <w:color w:val="2A00FF"/>
+          <w:sz w:val="20"/>
+          <w:szCs w:val="20"/>
+        </w:rPr>
+        <w:t xml:space="preserve">"Description: Concatenate two strings, separated by the </w:t>
+      </w:r>
+      <w:proofErr w:type="spellStart"/>
+      <w:r>
+        <w:rPr>
+          <w:rFonts w:ascii="Consolas" w:hAnsi="Consolas" w:cs="Consolas"/>
+          <w:color w:val="2A00FF"/>
+          <w:sz w:val="20"/>
+          <w:szCs w:val="20"/>
+        </w:rPr>
+        <w:t>seperator</w:t>
+      </w:r>
+      <w:proofErr w:type="spellEnd"/>
+      <w:r>
+        <w:rPr>
+          <w:rFonts w:ascii="Consolas" w:hAnsi="Consolas" w:cs="Consolas"/>
+          <w:color w:val="2A00FF"/>
+          <w:sz w:val="20"/>
+          <w:szCs w:val="20"/>
+        </w:rPr>
+        <w:t>"</w:t>
+      </w:r>
+      <w:r>
+        <w:rPr>
+          <w:rFonts w:ascii="Consolas" w:hAnsi="Consolas" w:cs="Consolas"/>
+          <w:color w:val="000000"/>
+          <w:sz w:val="20"/>
+          <w:szCs w:val="20"/>
+        </w:rPr>
+        <w:t>,</w:t>
+      </w:r>
+    </w:p>
+    <w:p>
+      <w:pPr>
+        <w:autoSpaceDE w:val="0"/>
+        <w:autoSpaceDN w:val="0"/>
+        <w:adjustRightInd w:val="0"/>
+        <w:spacing w:after="0" w:line="240" w:lineRule="auto"/>
+        <w:rPr>
+          <w:rFonts w:ascii="Consolas" w:hAnsi="Consolas" w:cs="Consolas"/>
+          <w:sz w:val="20"/>
+          <w:szCs w:val="20"/>
+        </w:rPr>
+      </w:pPr>
+      <w:proofErr w:type="gramStart"/>
+      <w:r>
+        <w:rPr>
+          <w:rFonts w:ascii="Consolas" w:hAnsi="Consolas" w:cs="Consolas"/>
+          <w:color w:val="000000"/>
+          <w:sz w:val="20"/>
+          <w:szCs w:val="20"/>
+        </w:rPr>
+        <w:t>extended</w:t>
+      </w:r>
+      <w:proofErr w:type="gramEnd"/>
+      <w:r>
+        <w:rPr>
+          <w:rFonts w:ascii="Consolas" w:hAnsi="Consolas" w:cs="Consolas"/>
+          <w:color w:val="000000"/>
+          <w:sz w:val="20"/>
+          <w:szCs w:val="20"/>
+        </w:rPr>
+        <w:t xml:space="preserve"> = </w:t>
+      </w:r>
+      <w:r>
+        <w:rPr>
+          <w:rFonts w:ascii="Consolas" w:hAnsi="Consolas" w:cs="Consolas"/>
+          <w:color w:val="2A00FF"/>
+          <w:sz w:val="20"/>
+          <w:szCs w:val="20"/>
+        </w:rPr>
+        <w:t>"Example:\n"</w:t>
+      </w:r>
+    </w:p>
+    <w:p>
+      <w:pPr>
+        <w:autoSpaceDE w:val="0"/>
+        <w:autoSpaceDN w:val="0"/>
+        <w:adjustRightInd w:val="0"/>
+        <w:spacing w:after="0" w:line="240" w:lineRule="auto"/>
+        <w:rPr>
+          <w:rFonts w:ascii="Consolas" w:hAnsi="Consolas" w:cs="Consolas"/>
+          <w:sz w:val="20"/>
+          <w:szCs w:val="20"/>
+        </w:rPr>
+      </w:pPr>
+      <w:r>
+        <w:rPr>
+          <w:rFonts w:ascii="Consolas" w:hAnsi="Consolas" w:cs="Consolas"/>
+          <w:color w:val="000000"/>
+          <w:sz w:val="20"/>
+          <w:szCs w:val="20"/>
+        </w:rPr>
+        <w:tab/>
+      </w:r>
+      <w:r>
+        <w:rPr>
+          <w:rFonts w:ascii="Consolas" w:hAnsi="Consolas" w:cs="Consolas"/>
+          <w:color w:val="000000"/>
+          <w:sz w:val="20"/>
+          <w:szCs w:val="20"/>
+        </w:rPr>
+        <w:tab/>
+        <w:t xml:space="preserve">+ </w:t>
+      </w:r>
+      <w:proofErr w:type="gramStart"/>
+      <w:r>
+        <w:rPr>
+          <w:rFonts w:ascii="Consolas" w:hAnsi="Consolas" w:cs="Consolas"/>
+          <w:color w:val="2A00FF"/>
+          <w:sz w:val="20"/>
+          <w:szCs w:val="20"/>
+        </w:rPr>
+        <w:t>"  &gt;</w:t>
+      </w:r>
+      <w:proofErr w:type="gramEnd"/>
+      <w:r>
+        <w:rPr>
+          <w:rFonts w:ascii="Consolas" w:hAnsi="Consolas" w:cs="Consolas"/>
+          <w:color w:val="2A00FF"/>
+          <w:sz w:val="20"/>
+          <w:szCs w:val="20"/>
+        </w:rPr>
+        <w:t xml:space="preserve"> SELECT CONCAT_WS (website,</w:t>
+      </w:r>
+      <w:r>
+        <w:rPr>
+          <w:rFonts w:ascii="Consolas" w:hAnsi="Consolas" w:cs="Consolas"/>
+          <w:color w:val="2A00FF"/>
+          <w:sz w:val="20"/>
+          <w:szCs w:val="20"/>
+        </w:rPr>
+        <w:t>’.’,</w:t>
+      </w:r>
+      <w:proofErr w:type="spellStart"/>
+      <w:r>
+        <w:rPr>
+          <w:rFonts w:ascii="Consolas" w:hAnsi="Consolas" w:cs="Consolas"/>
+          <w:color w:val="2A00FF"/>
+          <w:sz w:val="20"/>
+          <w:szCs w:val="20"/>
+        </w:rPr>
         <w:t>protocal</w:t>
       </w:r>
       <w:proofErr w:type="spellEnd"/>
       <w:r>
-        <w:t>) as Array of</w:t>
-      </w:r>
-      <w:r>
-        <w:t xml:space="preserve"> Strings and concatenate them,</w:t>
-      </w:r>
-    </w:p>
-    <w:p>
-      <w:pPr>
-        <w:pStyle w:val="Heading2"/>
-      </w:pPr>
-      <w:bookmarkStart w:id="8" w:name="_Toc499156701"/>
-      <w:r>
-        <w:t>HIVE QL</w:t>
-      </w:r>
-      <w:bookmarkEnd w:id="8"/>
+        <w:rPr>
+          <w:rFonts w:ascii="Consolas" w:hAnsi="Consolas" w:cs="Consolas"/>
+          <w:color w:val="2A00FF"/>
+          <w:sz w:val="20"/>
+          <w:szCs w:val="20"/>
+        </w:rPr>
+        <w:t xml:space="preserve">) FROM </w:t>
+      </w:r>
+      <w:proofErr w:type="spellStart"/>
+      <w:r>
+        <w:rPr>
+          <w:rFonts w:ascii="Consolas" w:hAnsi="Consolas" w:cs="Consolas"/>
+          <w:color w:val="2A00FF"/>
+          <w:sz w:val="20"/>
+          <w:szCs w:val="20"/>
+        </w:rPr>
+        <w:t>src</w:t>
+      </w:r>
+      <w:proofErr w:type="spellEnd"/>
+      <w:r>
+        <w:rPr>
+          <w:rFonts w:ascii="Consolas" w:hAnsi="Consolas" w:cs="Consolas"/>
+          <w:color w:val="2A00FF"/>
+          <w:sz w:val="20"/>
+          <w:szCs w:val="20"/>
+        </w:rPr>
+        <w:t>;\n"</w:t>
+      </w:r>
+    </w:p>
+    <w:p>
+      <w:pPr>
+        <w:autoSpaceDE w:val="0"/>
+        <w:autoSpaceDN w:val="0"/>
+        <w:adjustRightInd w:val="0"/>
+        <w:spacing w:after="0" w:line="240" w:lineRule="auto"/>
+        <w:rPr>
+          <w:rFonts w:ascii="Consolas" w:hAnsi="Consolas" w:cs="Consolas"/>
+          <w:sz w:val="20"/>
+          <w:szCs w:val="20"/>
+        </w:rPr>
+      </w:pPr>
+      <w:r>
+        <w:rPr>
+          <w:rFonts w:ascii="Consolas" w:hAnsi="Consolas" w:cs="Consolas"/>
+          <w:color w:val="000000"/>
+          <w:sz w:val="20"/>
+          <w:szCs w:val="20"/>
+        </w:rPr>
+        <w:tab/>
+      </w:r>
+      <w:r>
+        <w:rPr>
+          <w:rFonts w:ascii="Consolas" w:hAnsi="Consolas" w:cs="Consolas"/>
+          <w:color w:val="000000"/>
+          <w:sz w:val="20"/>
+          <w:szCs w:val="20"/>
+        </w:rPr>
+        <w:tab/>
+        <w:t xml:space="preserve">+ </w:t>
+      </w:r>
+      <w:r>
+        <w:rPr>
+          <w:rFonts w:ascii="Consolas" w:hAnsi="Consolas" w:cs="Consolas"/>
+          <w:color w:val="2A00FF"/>
+          <w:sz w:val="20"/>
+          <w:szCs w:val="20"/>
+        </w:rPr>
+        <w:t>"www.walmart.com"</w:t>
+      </w:r>
+      <w:r>
+        <w:rPr>
+          <w:rFonts w:ascii="Consolas" w:hAnsi="Consolas" w:cs="Consolas"/>
+          <w:color w:val="000000"/>
+          <w:sz w:val="20"/>
+          <w:szCs w:val="20"/>
+        </w:rPr>
+        <w:t>)</w:t>
+      </w:r>
+    </w:p>
+    <w:p>
+      <w:pPr>
+        <w:autoSpaceDE w:val="0"/>
+        <w:autoSpaceDN w:val="0"/>
+        <w:adjustRightInd w:val="0"/>
+        <w:spacing w:after="0" w:line="240" w:lineRule="auto"/>
+        <w:rPr>
+          <w:rFonts w:ascii="Consolas" w:hAnsi="Consolas" w:cs="Consolas"/>
+          <w:sz w:val="20"/>
+          <w:szCs w:val="20"/>
+        </w:rPr>
+      </w:pPr>
+    </w:p>
+    <w:p>
+      <w:pPr>
+        <w:autoSpaceDE w:val="0"/>
+        <w:autoSpaceDN w:val="0"/>
+        <w:adjustRightInd w:val="0"/>
+        <w:spacing w:after="0" w:line="240" w:lineRule="auto"/>
+        <w:rPr>
+          <w:rFonts w:ascii="Consolas" w:hAnsi="Consolas" w:cs="Consolas"/>
+          <w:sz w:val="20"/>
+          <w:szCs w:val="20"/>
+        </w:rPr>
+      </w:pPr>
+      <w:proofErr w:type="gramStart"/>
+      <w:r>
+        <w:rPr>
+          <w:rFonts w:ascii="Consolas" w:hAnsi="Consolas" w:cs="Consolas"/>
+          <w:b/>
+          <w:bCs/>
+          <w:color w:val="7F0055"/>
+          <w:sz w:val="20"/>
+          <w:szCs w:val="20"/>
+        </w:rPr>
+        <w:t>public</w:t>
+      </w:r>
+      <w:proofErr w:type="gramEnd"/>
+      <w:r>
+        <w:rPr>
+          <w:rFonts w:ascii="Consolas" w:hAnsi="Consolas" w:cs="Consolas"/>
+          <w:color w:val="000000"/>
+          <w:sz w:val="20"/>
+          <w:szCs w:val="20"/>
+        </w:rPr>
+        <w:t xml:space="preserve"> </w:t>
+      </w:r>
+      <w:r>
+        <w:rPr>
+          <w:rFonts w:ascii="Consolas" w:hAnsi="Consolas" w:cs="Consolas"/>
+          <w:b/>
+          <w:bCs/>
+          <w:color w:val="7F0055"/>
+          <w:sz w:val="20"/>
+          <w:szCs w:val="20"/>
+        </w:rPr>
+        <w:t>class</w:t>
+      </w:r>
+      <w:r>
+        <w:rPr>
+          <w:rFonts w:ascii="Consolas" w:hAnsi="Consolas" w:cs="Consolas"/>
+          <w:color w:val="000000"/>
+          <w:sz w:val="20"/>
+          <w:szCs w:val="20"/>
+        </w:rPr>
+        <w:t xml:space="preserve"> </w:t>
+      </w:r>
+      <w:proofErr w:type="spellStart"/>
+      <w:r>
+        <w:rPr>
+          <w:rFonts w:ascii="Consolas" w:hAnsi="Consolas" w:cs="Consolas"/>
+          <w:color w:val="000000"/>
+          <w:sz w:val="20"/>
+          <w:szCs w:val="20"/>
+          <w:highlight w:val="lightGray"/>
+        </w:rPr>
+        <w:t>concatws</w:t>
+      </w:r>
+      <w:proofErr w:type="spellEnd"/>
+      <w:r>
+        <w:rPr>
+          <w:rFonts w:ascii="Consolas" w:hAnsi="Consolas" w:cs="Consolas"/>
+          <w:color w:val="000000"/>
+          <w:sz w:val="20"/>
+          <w:szCs w:val="20"/>
+        </w:rPr>
+        <w:t xml:space="preserve"> </w:t>
+      </w:r>
+      <w:r>
+        <w:rPr>
+          <w:rFonts w:ascii="Consolas" w:hAnsi="Consolas" w:cs="Consolas"/>
+          <w:b/>
+          <w:bCs/>
+          <w:color w:val="7F0055"/>
+          <w:sz w:val="20"/>
+          <w:szCs w:val="20"/>
+        </w:rPr>
+        <w:t>extends</w:t>
+      </w:r>
+      <w:r>
+        <w:rPr>
+          <w:rFonts w:ascii="Consolas" w:hAnsi="Consolas" w:cs="Consolas"/>
+          <w:color w:val="000000"/>
+          <w:sz w:val="20"/>
+          <w:szCs w:val="20"/>
+        </w:rPr>
+        <w:t xml:space="preserve"> UDF</w:t>
+      </w:r>
+    </w:p>
+    <w:p>
+      <w:pPr>
+        <w:autoSpaceDE w:val="0"/>
+        <w:autoSpaceDN w:val="0"/>
+        <w:adjustRightInd w:val="0"/>
+        <w:spacing w:after="0" w:line="240" w:lineRule="auto"/>
+        <w:rPr>
+          <w:rFonts w:ascii="Consolas" w:hAnsi="Consolas" w:cs="Consolas"/>
+          <w:sz w:val="20"/>
+          <w:szCs w:val="20"/>
+        </w:rPr>
+      </w:pPr>
+    </w:p>
+    <w:p>
+      <w:pPr>
+        <w:autoSpaceDE w:val="0"/>
+        <w:autoSpaceDN w:val="0"/>
+        <w:adjustRightInd w:val="0"/>
+        <w:spacing w:after="0" w:line="240" w:lineRule="auto"/>
+        <w:rPr>
+          <w:rFonts w:ascii="Consolas" w:hAnsi="Consolas" w:cs="Consolas"/>
+          <w:sz w:val="20"/>
+          <w:szCs w:val="20"/>
+        </w:rPr>
+      </w:pPr>
+      <w:r>
+        <w:rPr>
+          <w:rFonts w:ascii="Consolas" w:hAnsi="Consolas" w:cs="Consolas"/>
+          <w:color w:val="000000"/>
+          <w:sz w:val="20"/>
+          <w:szCs w:val="20"/>
+        </w:rPr>
+        <w:t>{</w:t>
+      </w:r>
+    </w:p>
+    <w:p>
+      <w:pPr>
+        <w:autoSpaceDE w:val="0"/>
+        <w:autoSpaceDN w:val="0"/>
+        <w:adjustRightInd w:val="0"/>
+        <w:spacing w:after="0" w:line="240" w:lineRule="auto"/>
+        <w:rPr>
+          <w:rFonts w:ascii="Consolas" w:hAnsi="Consolas" w:cs="Consolas"/>
+          <w:sz w:val="20"/>
+          <w:szCs w:val="20"/>
+        </w:rPr>
+      </w:pPr>
+      <w:r>
+        <w:rPr>
+          <w:rFonts w:ascii="Consolas" w:hAnsi="Consolas" w:cs="Consolas"/>
+          <w:color w:val="000000"/>
+          <w:sz w:val="20"/>
+          <w:szCs w:val="20"/>
+        </w:rPr>
+        <w:tab/>
+      </w:r>
+      <w:proofErr w:type="gramStart"/>
+      <w:r>
+        <w:rPr>
+          <w:rFonts w:ascii="Consolas" w:hAnsi="Consolas" w:cs="Consolas"/>
+          <w:b/>
+          <w:bCs/>
+          <w:color w:val="7F0055"/>
+          <w:sz w:val="20"/>
+          <w:szCs w:val="20"/>
+        </w:rPr>
+        <w:t>public</w:t>
+      </w:r>
+      <w:proofErr w:type="gramEnd"/>
+      <w:r>
+        <w:rPr>
+          <w:rFonts w:ascii="Consolas" w:hAnsi="Consolas" w:cs="Consolas"/>
+          <w:color w:val="000000"/>
+          <w:sz w:val="20"/>
+          <w:szCs w:val="20"/>
+        </w:rPr>
+        <w:t xml:space="preserve"> </w:t>
+      </w:r>
+      <w:r>
+        <w:rPr>
+          <w:rFonts w:ascii="Consolas" w:hAnsi="Consolas" w:cs="Consolas"/>
+          <w:color w:val="000000"/>
+          <w:sz w:val="20"/>
+          <w:szCs w:val="20"/>
+        </w:rPr>
+        <w:t>String</w:t>
+      </w:r>
+      <w:r>
+        <w:rPr>
+          <w:rFonts w:ascii="Consolas" w:hAnsi="Consolas" w:cs="Consolas"/>
+          <w:color w:val="000000"/>
+          <w:sz w:val="20"/>
+          <w:szCs w:val="20"/>
+        </w:rPr>
+        <w:t xml:space="preserve"> evaluate(String </w:t>
+      </w:r>
+      <w:r>
+        <w:rPr>
+          <w:rFonts w:ascii="Consolas" w:hAnsi="Consolas" w:cs="Consolas"/>
+          <w:color w:val="6A3E3E"/>
+          <w:sz w:val="20"/>
+          <w:szCs w:val="20"/>
+        </w:rPr>
+        <w:t>param1</w:t>
+      </w:r>
+      <w:r>
+        <w:rPr>
+          <w:rFonts w:ascii="Consolas" w:hAnsi="Consolas" w:cs="Consolas"/>
+          <w:color w:val="000000"/>
+          <w:sz w:val="20"/>
+          <w:szCs w:val="20"/>
+        </w:rPr>
+        <w:t xml:space="preserve">, String[] </w:t>
+      </w:r>
+      <w:r>
+        <w:rPr>
+          <w:rFonts w:ascii="Consolas" w:hAnsi="Consolas" w:cs="Consolas"/>
+          <w:color w:val="6A3E3E"/>
+          <w:sz w:val="20"/>
+          <w:szCs w:val="20"/>
+        </w:rPr>
+        <w:t>param2</w:t>
+      </w:r>
+      <w:r>
+        <w:rPr>
+          <w:rFonts w:ascii="Consolas" w:hAnsi="Consolas" w:cs="Consolas"/>
+          <w:color w:val="000000"/>
+          <w:sz w:val="20"/>
+          <w:szCs w:val="20"/>
+        </w:rPr>
+        <w:t>)</w:t>
+      </w:r>
+    </w:p>
+    <w:p>
+      <w:pPr>
+        <w:autoSpaceDE w:val="0"/>
+        <w:autoSpaceDN w:val="0"/>
+        <w:adjustRightInd w:val="0"/>
+        <w:spacing w:after="0" w:line="240" w:lineRule="auto"/>
+        <w:rPr>
+          <w:rFonts w:ascii="Consolas" w:hAnsi="Consolas" w:cs="Consolas"/>
+          <w:sz w:val="20"/>
+          <w:szCs w:val="20"/>
+        </w:rPr>
+      </w:pPr>
+    </w:p>
+    <w:p>
+      <w:pPr>
+        <w:autoSpaceDE w:val="0"/>
+        <w:autoSpaceDN w:val="0"/>
+        <w:adjustRightInd w:val="0"/>
+        <w:spacing w:after="0" w:line="240" w:lineRule="auto"/>
+        <w:rPr>
+          <w:rFonts w:ascii="Consolas" w:hAnsi="Consolas" w:cs="Consolas"/>
+          <w:sz w:val="20"/>
+          <w:szCs w:val="20"/>
+        </w:rPr>
+      </w:pPr>
+      <w:r>
+        <w:rPr>
+          <w:rFonts w:ascii="Consolas" w:hAnsi="Consolas" w:cs="Consolas"/>
+          <w:color w:val="000000"/>
+          <w:sz w:val="20"/>
+          <w:szCs w:val="20"/>
+        </w:rPr>
+        <w:t>{</w:t>
+      </w:r>
+    </w:p>
+    <w:p>
+      <w:pPr>
+        <w:autoSpaceDE w:val="0"/>
+        <w:autoSpaceDN w:val="0"/>
+        <w:adjustRightInd w:val="0"/>
+        <w:spacing w:after="0" w:line="240" w:lineRule="auto"/>
+        <w:rPr>
+          <w:rFonts w:ascii="Consolas" w:hAnsi="Consolas" w:cs="Consolas"/>
+          <w:sz w:val="20"/>
+          <w:szCs w:val="20"/>
+        </w:rPr>
+      </w:pPr>
+      <w:r>
+        <w:rPr>
+          <w:rFonts w:ascii="Consolas" w:hAnsi="Consolas" w:cs="Consolas"/>
+          <w:color w:val="000000"/>
+          <w:sz w:val="20"/>
+          <w:szCs w:val="20"/>
+        </w:rPr>
+        <w:tab/>
+        <w:t xml:space="preserve">String </w:t>
+      </w:r>
+      <w:r>
+        <w:rPr>
+          <w:rFonts w:ascii="Consolas" w:hAnsi="Consolas" w:cs="Consolas"/>
+          <w:color w:val="6A3E3E"/>
+          <w:sz w:val="20"/>
+          <w:szCs w:val="20"/>
+        </w:rPr>
+        <w:t>Output</w:t>
+      </w:r>
+      <w:r>
+        <w:rPr>
+          <w:rFonts w:ascii="Consolas" w:hAnsi="Consolas" w:cs="Consolas"/>
+          <w:color w:val="000000"/>
+          <w:sz w:val="20"/>
+          <w:szCs w:val="20"/>
+        </w:rPr>
+        <w:t xml:space="preserve"> = </w:t>
+      </w:r>
+      <w:r>
+        <w:rPr>
+          <w:rFonts w:ascii="Consolas" w:hAnsi="Consolas" w:cs="Consolas"/>
+          <w:color w:val="2A00FF"/>
+          <w:sz w:val="20"/>
+          <w:szCs w:val="20"/>
+        </w:rPr>
+        <w:t>""</w:t>
+      </w:r>
+      <w:r>
+        <w:rPr>
+          <w:rFonts w:ascii="Consolas" w:hAnsi="Consolas" w:cs="Consolas"/>
+          <w:color w:val="000000"/>
+          <w:sz w:val="20"/>
+          <w:szCs w:val="20"/>
+        </w:rPr>
+        <w:t>;</w:t>
+      </w:r>
+    </w:p>
+    <w:p>
+      <w:pPr>
+        <w:autoSpaceDE w:val="0"/>
+        <w:autoSpaceDN w:val="0"/>
+        <w:adjustRightInd w:val="0"/>
+        <w:spacing w:after="0" w:line="240" w:lineRule="auto"/>
+        <w:rPr>
+          <w:rFonts w:ascii="Consolas" w:hAnsi="Consolas" w:cs="Consolas"/>
+          <w:sz w:val="20"/>
+          <w:szCs w:val="20"/>
+        </w:rPr>
+      </w:pPr>
+      <w:r>
+        <w:rPr>
+          <w:rFonts w:ascii="Consolas" w:hAnsi="Consolas" w:cs="Consolas"/>
+          <w:color w:val="000000"/>
+          <w:sz w:val="20"/>
+          <w:szCs w:val="20"/>
+        </w:rPr>
+        <w:tab/>
+      </w:r>
+      <w:proofErr w:type="gramStart"/>
+      <w:r>
+        <w:rPr>
+          <w:rFonts w:ascii="Consolas" w:hAnsi="Consolas" w:cs="Consolas"/>
+          <w:b/>
+          <w:bCs/>
+          <w:color w:val="7F0055"/>
+          <w:sz w:val="20"/>
+          <w:szCs w:val="20"/>
+        </w:rPr>
+        <w:t>if</w:t>
+      </w:r>
+      <w:r>
+        <w:rPr>
+          <w:rFonts w:ascii="Consolas" w:hAnsi="Consolas" w:cs="Consolas"/>
+          <w:color w:val="000000"/>
+          <w:sz w:val="20"/>
+          <w:szCs w:val="20"/>
+        </w:rPr>
+        <w:t>(</w:t>
+      </w:r>
+      <w:proofErr w:type="gramEnd"/>
+      <w:r>
+        <w:rPr>
+          <w:rFonts w:ascii="Consolas" w:hAnsi="Consolas" w:cs="Consolas"/>
+          <w:color w:val="6A3E3E"/>
+          <w:sz w:val="20"/>
+          <w:szCs w:val="20"/>
+        </w:rPr>
+        <w:t>param1</w:t>
+      </w:r>
+      <w:r>
+        <w:rPr>
+          <w:rFonts w:ascii="Consolas" w:hAnsi="Consolas" w:cs="Consolas"/>
+          <w:color w:val="000000"/>
+          <w:sz w:val="20"/>
+          <w:szCs w:val="20"/>
+        </w:rPr>
+        <w:t>==</w:t>
+      </w:r>
+      <w:r>
+        <w:rPr>
+          <w:rFonts w:ascii="Consolas" w:hAnsi="Consolas" w:cs="Consolas"/>
+          <w:b/>
+          <w:bCs/>
+          <w:color w:val="7F0055"/>
+          <w:sz w:val="20"/>
+          <w:szCs w:val="20"/>
+        </w:rPr>
+        <w:t>null</w:t>
+      </w:r>
+      <w:r>
+        <w:rPr>
+          <w:rFonts w:ascii="Consolas" w:hAnsi="Consolas" w:cs="Consolas"/>
+          <w:color w:val="000000"/>
+          <w:sz w:val="20"/>
+          <w:szCs w:val="20"/>
+        </w:rPr>
+        <w:t xml:space="preserve"> &amp;&amp; </w:t>
+      </w:r>
+      <w:r>
+        <w:rPr>
+          <w:rFonts w:ascii="Consolas" w:hAnsi="Consolas" w:cs="Consolas"/>
+          <w:color w:val="6A3E3E"/>
+          <w:sz w:val="20"/>
+          <w:szCs w:val="20"/>
+        </w:rPr>
+        <w:t>param2</w:t>
+      </w:r>
+      <w:r>
+        <w:rPr>
+          <w:rFonts w:ascii="Consolas" w:hAnsi="Consolas" w:cs="Consolas"/>
+          <w:color w:val="000000"/>
+          <w:sz w:val="20"/>
+          <w:szCs w:val="20"/>
+        </w:rPr>
+        <w:t>==</w:t>
+      </w:r>
+      <w:r>
+        <w:rPr>
+          <w:rFonts w:ascii="Consolas" w:hAnsi="Consolas" w:cs="Consolas"/>
+          <w:b/>
+          <w:bCs/>
+          <w:color w:val="7F0055"/>
+          <w:sz w:val="20"/>
+          <w:szCs w:val="20"/>
+        </w:rPr>
+        <w:t>null</w:t>
+      </w:r>
+      <w:r>
+        <w:rPr>
+          <w:rFonts w:ascii="Consolas" w:hAnsi="Consolas" w:cs="Consolas"/>
+          <w:color w:val="000000"/>
+          <w:sz w:val="20"/>
+          <w:szCs w:val="20"/>
+        </w:rPr>
+        <w:t>)</w:t>
+      </w:r>
+    </w:p>
+    <w:p>
+      <w:pPr>
+        <w:autoSpaceDE w:val="0"/>
+        <w:autoSpaceDN w:val="0"/>
+        <w:adjustRightInd w:val="0"/>
+        <w:spacing w:after="0" w:line="240" w:lineRule="auto"/>
+        <w:rPr>
+          <w:rFonts w:ascii="Consolas" w:hAnsi="Consolas" w:cs="Consolas"/>
+          <w:sz w:val="20"/>
+          <w:szCs w:val="20"/>
+        </w:rPr>
+      </w:pPr>
+      <w:r>
+        <w:rPr>
+          <w:rFonts w:ascii="Consolas" w:hAnsi="Consolas" w:cs="Consolas"/>
+          <w:color w:val="000000"/>
+          <w:sz w:val="20"/>
+          <w:szCs w:val="20"/>
+        </w:rPr>
+        <w:tab/>
+        <w:t>{</w:t>
+      </w:r>
+    </w:p>
+    <w:p>
+      <w:pPr>
+        <w:autoSpaceDE w:val="0"/>
+        <w:autoSpaceDN w:val="0"/>
+        <w:adjustRightInd w:val="0"/>
+        <w:spacing w:after="0" w:line="240" w:lineRule="auto"/>
+        <w:rPr>
+          <w:rFonts w:ascii="Consolas" w:hAnsi="Consolas" w:cs="Consolas"/>
+          <w:sz w:val="20"/>
+          <w:szCs w:val="20"/>
+        </w:rPr>
+      </w:pPr>
+      <w:r>
+        <w:rPr>
+          <w:rFonts w:ascii="Consolas" w:hAnsi="Consolas" w:cs="Consolas"/>
+          <w:color w:val="000000"/>
+          <w:sz w:val="20"/>
+          <w:szCs w:val="20"/>
+        </w:rPr>
+        <w:tab/>
+      </w:r>
+      <w:r>
+        <w:rPr>
+          <w:rFonts w:ascii="Consolas" w:hAnsi="Consolas" w:cs="Consolas"/>
+          <w:color w:val="000000"/>
+          <w:sz w:val="20"/>
+          <w:szCs w:val="20"/>
+        </w:rPr>
+        <w:tab/>
+      </w:r>
+      <w:proofErr w:type="gramStart"/>
+      <w:r>
+        <w:rPr>
+          <w:rFonts w:ascii="Consolas" w:hAnsi="Consolas" w:cs="Consolas"/>
+          <w:b/>
+          <w:bCs/>
+          <w:color w:val="7F0055"/>
+          <w:sz w:val="20"/>
+          <w:szCs w:val="20"/>
+        </w:rPr>
+        <w:t>return</w:t>
+      </w:r>
+      <w:proofErr w:type="gramEnd"/>
+      <w:r>
+        <w:rPr>
+          <w:rFonts w:ascii="Consolas" w:hAnsi="Consolas" w:cs="Consolas"/>
+          <w:color w:val="000000"/>
+          <w:sz w:val="20"/>
+          <w:szCs w:val="20"/>
+        </w:rPr>
+        <w:t xml:space="preserve"> </w:t>
+      </w:r>
+      <w:r>
+        <w:rPr>
+          <w:rFonts w:ascii="Consolas" w:hAnsi="Consolas" w:cs="Consolas"/>
+          <w:b/>
+          <w:bCs/>
+          <w:color w:val="7F0055"/>
+          <w:sz w:val="20"/>
+          <w:szCs w:val="20"/>
+        </w:rPr>
+        <w:t>null</w:t>
+      </w:r>
+      <w:r>
+        <w:rPr>
+          <w:rFonts w:ascii="Consolas" w:hAnsi="Consolas" w:cs="Consolas"/>
+          <w:color w:val="000000"/>
+          <w:sz w:val="20"/>
+          <w:szCs w:val="20"/>
+        </w:rPr>
+        <w:t>;</w:t>
+      </w:r>
+    </w:p>
+    <w:p>
+      <w:pPr>
+        <w:autoSpaceDE w:val="0"/>
+        <w:autoSpaceDN w:val="0"/>
+        <w:adjustRightInd w:val="0"/>
+        <w:spacing w:after="0" w:line="240" w:lineRule="auto"/>
+        <w:rPr>
+          <w:rFonts w:ascii="Consolas" w:hAnsi="Consolas" w:cs="Consolas"/>
+          <w:sz w:val="20"/>
+          <w:szCs w:val="20"/>
+        </w:rPr>
+      </w:pPr>
+      <w:r>
+        <w:rPr>
+          <w:rFonts w:ascii="Consolas" w:hAnsi="Consolas" w:cs="Consolas"/>
+          <w:color w:val="000000"/>
+          <w:sz w:val="20"/>
+          <w:szCs w:val="20"/>
+        </w:rPr>
+        <w:tab/>
+        <w:t>}</w:t>
+      </w:r>
+    </w:p>
+    <w:p>
+      <w:pPr>
+        <w:autoSpaceDE w:val="0"/>
+        <w:autoSpaceDN w:val="0"/>
+        <w:adjustRightInd w:val="0"/>
+        <w:spacing w:after="0" w:line="240" w:lineRule="auto"/>
+        <w:rPr>
+          <w:rFonts w:ascii="Consolas" w:hAnsi="Consolas" w:cs="Consolas"/>
+          <w:sz w:val="20"/>
+          <w:szCs w:val="20"/>
+        </w:rPr>
+      </w:pPr>
+      <w:r>
+        <w:rPr>
+          <w:rFonts w:ascii="Consolas" w:hAnsi="Consolas" w:cs="Consolas"/>
+          <w:color w:val="000000"/>
+          <w:sz w:val="20"/>
+          <w:szCs w:val="20"/>
+        </w:rPr>
+        <w:tab/>
+      </w:r>
+      <w:proofErr w:type="gramStart"/>
+      <w:r>
+        <w:rPr>
+          <w:rFonts w:ascii="Consolas" w:hAnsi="Consolas" w:cs="Consolas"/>
+          <w:b/>
+          <w:bCs/>
+          <w:color w:val="7F0055"/>
+          <w:sz w:val="20"/>
+          <w:szCs w:val="20"/>
+        </w:rPr>
+        <w:t>for</w:t>
+      </w:r>
+      <w:r>
+        <w:rPr>
+          <w:rFonts w:ascii="Consolas" w:hAnsi="Consolas" w:cs="Consolas"/>
+          <w:color w:val="000000"/>
+          <w:sz w:val="20"/>
+          <w:szCs w:val="20"/>
+        </w:rPr>
+        <w:t>(</w:t>
+      </w:r>
+      <w:proofErr w:type="spellStart"/>
+      <w:proofErr w:type="gramEnd"/>
+      <w:r>
+        <w:rPr>
+          <w:rFonts w:ascii="Consolas" w:hAnsi="Consolas" w:cs="Consolas"/>
+          <w:b/>
+          <w:bCs/>
+          <w:color w:val="7F0055"/>
+          <w:sz w:val="20"/>
+          <w:szCs w:val="20"/>
+        </w:rPr>
+        <w:t>int</w:t>
+      </w:r>
+      <w:proofErr w:type="spellEnd"/>
+      <w:r>
+        <w:rPr>
+          <w:rFonts w:ascii="Consolas" w:hAnsi="Consolas" w:cs="Consolas"/>
+          <w:color w:val="000000"/>
+          <w:sz w:val="20"/>
+          <w:szCs w:val="20"/>
+        </w:rPr>
+        <w:t xml:space="preserve"> </w:t>
+      </w:r>
+      <w:r>
+        <w:rPr>
+          <w:rFonts w:ascii="Consolas" w:hAnsi="Consolas" w:cs="Consolas"/>
+          <w:color w:val="6A3E3E"/>
+          <w:sz w:val="20"/>
+          <w:szCs w:val="20"/>
+        </w:rPr>
+        <w:t>i</w:t>
+      </w:r>
+      <w:r>
+        <w:rPr>
+          <w:rFonts w:ascii="Consolas" w:hAnsi="Consolas" w:cs="Consolas"/>
+          <w:color w:val="000000"/>
+          <w:sz w:val="20"/>
+          <w:szCs w:val="20"/>
+        </w:rPr>
+        <w:t xml:space="preserve"> = 0; </w:t>
+      </w:r>
+      <w:r>
+        <w:rPr>
+          <w:rFonts w:ascii="Consolas" w:hAnsi="Consolas" w:cs="Consolas"/>
+          <w:color w:val="6A3E3E"/>
+          <w:sz w:val="20"/>
+          <w:szCs w:val="20"/>
+        </w:rPr>
+        <w:t>i</w:t>
+      </w:r>
+      <w:r>
+        <w:rPr>
+          <w:rFonts w:ascii="Consolas" w:hAnsi="Consolas" w:cs="Consolas"/>
+          <w:color w:val="000000"/>
+          <w:sz w:val="20"/>
+          <w:szCs w:val="20"/>
+        </w:rPr>
+        <w:t xml:space="preserve"> &lt; </w:t>
+      </w:r>
+      <w:r>
+        <w:rPr>
+          <w:rFonts w:ascii="Consolas" w:hAnsi="Consolas" w:cs="Consolas"/>
+          <w:color w:val="6A3E3E"/>
+          <w:sz w:val="20"/>
+          <w:szCs w:val="20"/>
+        </w:rPr>
+        <w:t>param2</w:t>
+      </w:r>
+      <w:r>
+        <w:rPr>
+          <w:rFonts w:ascii="Consolas" w:hAnsi="Consolas" w:cs="Consolas"/>
+          <w:color w:val="000000"/>
+          <w:sz w:val="20"/>
+          <w:szCs w:val="20"/>
+        </w:rPr>
+        <w:t>.</w:t>
+      </w:r>
+      <w:r>
+        <w:rPr>
+          <w:rFonts w:ascii="Consolas" w:hAnsi="Consolas" w:cs="Consolas"/>
+          <w:color w:val="0000C0"/>
+          <w:sz w:val="20"/>
+          <w:szCs w:val="20"/>
+        </w:rPr>
+        <w:t>length</w:t>
+      </w:r>
+      <w:r>
+        <w:rPr>
+          <w:rFonts w:ascii="Consolas" w:hAnsi="Consolas" w:cs="Consolas"/>
+          <w:color w:val="000000"/>
+          <w:sz w:val="20"/>
+          <w:szCs w:val="20"/>
+        </w:rPr>
+        <w:t xml:space="preserve">; </w:t>
+      </w:r>
+      <w:r>
+        <w:rPr>
+          <w:rFonts w:ascii="Consolas" w:hAnsi="Consolas" w:cs="Consolas"/>
+          <w:color w:val="6A3E3E"/>
+          <w:sz w:val="20"/>
+          <w:szCs w:val="20"/>
+        </w:rPr>
+        <w:t>i</w:t>
+      </w:r>
+      <w:r>
+        <w:rPr>
+          <w:rFonts w:ascii="Consolas" w:hAnsi="Consolas" w:cs="Consolas"/>
+          <w:color w:val="000000"/>
+          <w:sz w:val="20"/>
+          <w:szCs w:val="20"/>
+        </w:rPr>
+        <w:t>++)</w:t>
+      </w:r>
+    </w:p>
+    <w:p>
+      <w:pPr>
+        <w:autoSpaceDE w:val="0"/>
+        <w:autoSpaceDN w:val="0"/>
+        <w:adjustRightInd w:val="0"/>
+        <w:spacing w:after="0" w:line="240" w:lineRule="auto"/>
+        <w:rPr>
+          <w:rFonts w:ascii="Consolas" w:hAnsi="Consolas" w:cs="Consolas"/>
+          <w:sz w:val="20"/>
+          <w:szCs w:val="20"/>
+        </w:rPr>
+      </w:pPr>
+      <w:r>
+        <w:rPr>
+          <w:rFonts w:ascii="Consolas" w:hAnsi="Consolas" w:cs="Consolas"/>
+          <w:color w:val="000000"/>
+          <w:sz w:val="20"/>
+          <w:szCs w:val="20"/>
+        </w:rPr>
+        <w:tab/>
+        <w:t>{</w:t>
+      </w:r>
+    </w:p>
+    <w:p>
+      <w:pPr>
+        <w:autoSpaceDE w:val="0"/>
+        <w:autoSpaceDN w:val="0"/>
+        <w:adjustRightInd w:val="0"/>
+        <w:spacing w:after="0" w:line="240" w:lineRule="auto"/>
+        <w:rPr>
+          <w:rFonts w:ascii="Consolas" w:hAnsi="Consolas" w:cs="Consolas"/>
+          <w:sz w:val="20"/>
+          <w:szCs w:val="20"/>
+        </w:rPr>
+      </w:pPr>
+      <w:r>
+        <w:rPr>
+          <w:rFonts w:ascii="Consolas" w:hAnsi="Consolas" w:cs="Consolas"/>
+          <w:color w:val="000000"/>
+          <w:sz w:val="20"/>
+          <w:szCs w:val="20"/>
+        </w:rPr>
+        <w:tab/>
+      </w:r>
+      <w:r>
+        <w:rPr>
+          <w:rFonts w:ascii="Consolas" w:hAnsi="Consolas" w:cs="Consolas"/>
+          <w:color w:val="000000"/>
+          <w:sz w:val="20"/>
+          <w:szCs w:val="20"/>
+        </w:rPr>
+        <w:tab/>
+      </w:r>
+      <w:r>
+        <w:rPr>
+          <w:rFonts w:ascii="Consolas" w:hAnsi="Consolas" w:cs="Consolas"/>
+          <w:color w:val="6A3E3E"/>
+          <w:sz w:val="20"/>
+          <w:szCs w:val="20"/>
+        </w:rPr>
+        <w:t>Output</w:t>
+      </w:r>
+      <w:r>
+        <w:rPr>
+          <w:rFonts w:ascii="Consolas" w:hAnsi="Consolas" w:cs="Consolas"/>
+          <w:color w:val="000000"/>
+          <w:sz w:val="20"/>
+          <w:szCs w:val="20"/>
+        </w:rPr>
+        <w:t xml:space="preserve">+= </w:t>
+      </w:r>
+      <w:proofErr w:type="gramStart"/>
+      <w:r>
+        <w:rPr>
+          <w:rFonts w:ascii="Consolas" w:hAnsi="Consolas" w:cs="Consolas"/>
+          <w:color w:val="6A3E3E"/>
+          <w:sz w:val="20"/>
+          <w:szCs w:val="20"/>
+        </w:rPr>
+        <w:t>param2</w:t>
+      </w:r>
+      <w:r>
+        <w:rPr>
+          <w:rFonts w:ascii="Consolas" w:hAnsi="Consolas" w:cs="Consolas"/>
+          <w:color w:val="000000"/>
+          <w:sz w:val="20"/>
+          <w:szCs w:val="20"/>
+        </w:rPr>
+        <w:t>[</w:t>
+      </w:r>
+      <w:proofErr w:type="gramEnd"/>
+      <w:r>
+        <w:rPr>
+          <w:rFonts w:ascii="Consolas" w:hAnsi="Consolas" w:cs="Consolas"/>
+          <w:color w:val="6A3E3E"/>
+          <w:sz w:val="20"/>
+          <w:szCs w:val="20"/>
+        </w:rPr>
+        <w:t>i</w:t>
+      </w:r>
+      <w:r>
+        <w:rPr>
+          <w:rFonts w:ascii="Consolas" w:hAnsi="Consolas" w:cs="Consolas"/>
+          <w:color w:val="000000"/>
+          <w:sz w:val="20"/>
+          <w:szCs w:val="20"/>
+        </w:rPr>
+        <w:t>];</w:t>
+      </w:r>
+    </w:p>
+    <w:p>
+      <w:pPr>
+        <w:autoSpaceDE w:val="0"/>
+        <w:autoSpaceDN w:val="0"/>
+        <w:adjustRightInd w:val="0"/>
+        <w:spacing w:after="0" w:line="240" w:lineRule="auto"/>
+        <w:rPr>
+          <w:rFonts w:ascii="Consolas" w:hAnsi="Consolas" w:cs="Consolas"/>
+          <w:sz w:val="20"/>
+          <w:szCs w:val="20"/>
+        </w:rPr>
+      </w:pPr>
+      <w:r>
+        <w:rPr>
+          <w:rFonts w:ascii="Consolas" w:hAnsi="Consolas" w:cs="Consolas"/>
+          <w:color w:val="000000"/>
+          <w:sz w:val="20"/>
+          <w:szCs w:val="20"/>
+        </w:rPr>
+        <w:tab/>
+        <w:t>}</w:t>
+      </w:r>
+    </w:p>
+    <w:p>
+      <w:pPr>
+        <w:autoSpaceDE w:val="0"/>
+        <w:autoSpaceDN w:val="0"/>
+        <w:adjustRightInd w:val="0"/>
+        <w:spacing w:after="0" w:line="240" w:lineRule="auto"/>
+        <w:rPr>
+          <w:rFonts w:ascii="Consolas" w:hAnsi="Consolas" w:cs="Consolas"/>
+          <w:sz w:val="20"/>
+          <w:szCs w:val="20"/>
+        </w:rPr>
+      </w:pPr>
+      <w:r>
+        <w:rPr>
+          <w:rFonts w:ascii="Consolas" w:hAnsi="Consolas" w:cs="Consolas"/>
+          <w:color w:val="000000"/>
+          <w:sz w:val="20"/>
+          <w:szCs w:val="20"/>
+        </w:rPr>
+        <w:tab/>
+      </w:r>
+      <w:proofErr w:type="gramStart"/>
+      <w:r>
+        <w:rPr>
+          <w:rFonts w:ascii="Consolas" w:hAnsi="Consolas" w:cs="Consolas"/>
+          <w:b/>
+          <w:bCs/>
+          <w:color w:val="7F0055"/>
+          <w:sz w:val="20"/>
+          <w:szCs w:val="20"/>
+        </w:rPr>
+        <w:t>return</w:t>
+      </w:r>
+      <w:r>
+        <w:rPr>
+          <w:rFonts w:ascii="Consolas" w:hAnsi="Consolas" w:cs="Consolas"/>
+          <w:color w:val="000000"/>
+          <w:sz w:val="20"/>
+          <w:szCs w:val="20"/>
+        </w:rPr>
+        <w:t>(</w:t>
+      </w:r>
+      <w:proofErr w:type="gramEnd"/>
+      <w:r>
+        <w:rPr>
+          <w:rFonts w:ascii="Consolas" w:hAnsi="Consolas" w:cs="Consolas"/>
+          <w:color w:val="6A3E3E"/>
+          <w:sz w:val="20"/>
+          <w:szCs w:val="20"/>
+        </w:rPr>
+        <w:t>param1</w:t>
+      </w:r>
+      <w:r>
+        <w:rPr>
+          <w:rFonts w:ascii="Consolas" w:hAnsi="Consolas" w:cs="Consolas"/>
+          <w:color w:val="000000"/>
+          <w:sz w:val="20"/>
+          <w:szCs w:val="20"/>
+        </w:rPr>
+        <w:t>.concat(</w:t>
+      </w:r>
+      <w:r>
+        <w:rPr>
+          <w:rFonts w:ascii="Consolas" w:hAnsi="Consolas" w:cs="Consolas"/>
+          <w:color w:val="6A3E3E"/>
+          <w:sz w:val="20"/>
+          <w:szCs w:val="20"/>
+        </w:rPr>
+        <w:t>Output</w:t>
+      </w:r>
+      <w:r>
+        <w:rPr>
+          <w:rFonts w:ascii="Consolas" w:hAnsi="Consolas" w:cs="Consolas"/>
+          <w:color w:val="000000"/>
+          <w:sz w:val="20"/>
+          <w:szCs w:val="20"/>
+        </w:rPr>
+        <w:t>));</w:t>
+      </w:r>
+    </w:p>
+    <w:p>
+      <w:pPr>
+        <w:autoSpaceDE w:val="0"/>
+        <w:autoSpaceDN w:val="0"/>
+        <w:adjustRightInd w:val="0"/>
+        <w:spacing w:after="0" w:line="240" w:lineRule="auto"/>
+        <w:rPr>
+          <w:rFonts w:ascii="Consolas" w:hAnsi="Consolas" w:cs="Consolas"/>
+          <w:sz w:val="20"/>
+          <w:szCs w:val="20"/>
+        </w:rPr>
+      </w:pPr>
+      <w:r>
+        <w:rPr>
+          <w:rFonts w:ascii="Consolas" w:hAnsi="Consolas" w:cs="Consolas"/>
+          <w:color w:val="000000"/>
+          <w:sz w:val="20"/>
+          <w:szCs w:val="20"/>
+        </w:rPr>
+        <w:t>}</w:t>
+      </w:r>
+    </w:p>
+    <w:p>
+      <w:pPr>
+        <w:autoSpaceDE w:val="0"/>
+        <w:autoSpaceDN w:val="0"/>
+        <w:adjustRightInd w:val="0"/>
+        <w:spacing w:after="0" w:line="240" w:lineRule="auto"/>
+        <w:rPr>
+          <w:rFonts w:ascii="Consolas" w:hAnsi="Consolas" w:cs="Consolas"/>
+          <w:color w:val="000000"/>
+          <w:sz w:val="20"/>
+          <w:szCs w:val="20"/>
+        </w:rPr>
+      </w:pPr>
+      <w:r>
+        <w:rPr>
+          <w:rFonts w:ascii="Consolas" w:hAnsi="Consolas" w:cs="Consolas"/>
+          <w:color w:val="000000"/>
+          <w:sz w:val="20"/>
+          <w:szCs w:val="20"/>
+        </w:rPr>
+        <w:t>}</w:t>
+      </w:r>
+    </w:p>
+    <w:p>
+      <w:pPr>
+        <w:autoSpaceDE w:val="0"/>
+        <w:autoSpaceDN w:val="0"/>
+        <w:adjustRightInd w:val="0"/>
+        <w:spacing w:after="0" w:line="240" w:lineRule="auto"/>
+      </w:pPr>
+      <w:r>
+        <w:t>After that we are adding JAR created from the JAVA class which is defining the UDF using below syntax-</w:t>
+      </w:r>
     </w:p>
     <w:p>
       <w:pPr>
@@ -3495,16 +3547,27 @@
           <w:iCs/>
         </w:rPr>
       </w:pPr>
-      <w:r>
+    </w:p>
+    <w:p>
+      <w:pPr>
+        <w:pStyle w:val="Heading1"/>
+      </w:pPr>
+      <w:bookmarkStart w:id="8" w:name="_Toc499197327"/>
+      <w:r>
+        <w:t>HIVE UDF CONCAT_WS function</w:t>
+      </w:r>
+      <w:bookmarkEnd w:id="8"/>
+    </w:p>
+    <w:p>
+      <w:pPr>
         <w:rPr>
           <w:b/>
           <w:bCs/>
           <w:i/>
           <w:iCs/>
         </w:rPr>
-        <w:t xml:space="preserve">SELECT </w:t>
-      </w:r>
-      <w:proofErr w:type="spellStart"/>
+      </w:pPr>
+      <w:proofErr w:type="gramStart"/>
       <w:r>
         <w:rPr>
           <w:b/>
@@ -3512,9 +3575,9 @@
           <w:i/>
           <w:iCs/>
         </w:rPr>
-        <w:t>company_name</w:t>
-      </w:r>
-      <w:proofErr w:type="spellEnd"/>
+        <w:t>add</w:t>
+      </w:r>
+      <w:proofErr w:type="gramEnd"/>
       <w:r>
         <w:rPr>
           <w:b/>
@@ -3522,9 +3585,9 @@
           <w:i/>
           <w:iCs/>
         </w:rPr>
-        <w:t>, CONCAT_</w:t>
-      </w:r>
-      <w:proofErr w:type="gramStart"/>
+        <w:t xml:space="preserve"> jar /home/</w:t>
+      </w:r>
+      <w:proofErr w:type="spellStart"/>
       <w:r>
         <w:rPr>
           <w:b/>
@@ -3532,9 +3595,9 @@
           <w:i/>
           <w:iCs/>
         </w:rPr>
-        <w:t>WS(</w:t>
-      </w:r>
-      <w:proofErr w:type="gramEnd"/>
+        <w:t>acadgild</w:t>
+      </w:r>
+      <w:proofErr w:type="spellEnd"/>
       <w:r>
         <w:rPr>
           <w:b/>
@@ -3542,7 +3605,7 @@
           <w:i/>
           <w:iCs/>
         </w:rPr>
-        <w:t>website,'.',</w:t>
+        <w:t>/</w:t>
       </w:r>
       <w:proofErr w:type="spellStart"/>
       <w:r>
@@ -3552,7 +3615,7 @@
           <w:i/>
           <w:iCs/>
         </w:rPr>
-        <w:t>protocal</w:t>
+        <w:t>hadoop</w:t>
       </w:r>
       <w:proofErr w:type="spellEnd"/>
       <w:r>
@@ -3562,39 +3625,22 @@
           <w:i/>
           <w:iCs/>
         </w:rPr>
-        <w:t xml:space="preserve">) From </w:t>
-      </w:r>
-      <w:proofErr w:type="spellStart"/>
-      <w:r>
-        <w:rPr>
-          <w:b/>
-          <w:bCs/>
-          <w:i/>
-          <w:iCs/>
-        </w:rPr>
-        <w:t>fortune_company</w:t>
-      </w:r>
-      <w:proofErr w:type="spellEnd"/>
-      <w:r>
-        <w:rPr>
-          <w:b/>
-          <w:bCs/>
-          <w:i/>
-          <w:iCs/>
-        </w:rPr>
-        <w:t>;</w:t>
-      </w:r>
-    </w:p>
-    <w:p>
+        <w:t>/concatws.jar;</w:t>
+      </w:r>
+    </w:p>
+    <w:p>
+      <w:pPr>
+        <w:jc w:val="center"/>
+      </w:pPr>
       <w:r>
         <w:rPr>
           <w:noProof/>
         </w:rPr>
         <w:drawing>
-          <wp:inline distT="0" distB="0" distL="0" distR="0" wp14:anchorId="487EAD44" wp14:editId="4C58E1F3">
-            <wp:extent cx="5943600" cy="477520"/>
-            <wp:effectExtent l="0" t="0" r="0" b="0"/>
-            <wp:docPr id="3" name="Picture 3"/>
+          <wp:inline distT="0" distB="0" distL="0" distR="0" wp14:anchorId="440C8C0E" wp14:editId="3065D346">
+            <wp:extent cx="5267325" cy="942975"/>
+            <wp:effectExtent l="0" t="0" r="9525" b="9525"/>
+            <wp:docPr id="14" name="Picture 14"/>
             <wp:cNvGraphicFramePr>
               <a:graphicFrameLocks xmlns:a="http://schemas.openxmlformats.org/drawingml/2006/main" noChangeAspect="1"/>
             </wp:cNvGraphicFramePr>
@@ -3614,7 +3660,7 @@
                   <pic:spPr>
                     <a:xfrm>
                       <a:off x="0" y="0"/>
-                      <a:ext cx="5943600" cy="477520"/>
+                      <a:ext cx="5267325" cy="942975"/>
                     </a:xfrm>
                     <a:prstGeom prst="rect">
                       <a:avLst/>
@@ -3628,14 +3674,48 @@
       </w:r>
     </w:p>
     <w:p>
-      <w:pPr>
-        <w:pStyle w:val="Heading2"/>
-      </w:pPr>
-      <w:bookmarkStart w:id="9" w:name="_Toc499156702"/>
-      <w:r>
-        <w:t>Required Output</w:t>
-      </w:r>
-      <w:bookmarkEnd w:id="9"/>
+      <w:r>
+        <w:t>After that we are creating a temporary function “CONCAT_WS” using below syntax-</w:t>
+      </w:r>
+    </w:p>
+    <w:p>
+      <w:pPr>
+        <w:rPr>
+          <w:b/>
+          <w:bCs/>
+          <w:i/>
+          <w:iCs/>
+        </w:rPr>
+      </w:pPr>
+      <w:r>
+        <w:rPr>
+          <w:b/>
+          <w:bCs/>
+          <w:i/>
+          <w:iCs/>
+        </w:rPr>
+        <w:t>CREATE TEMPORARY FUNCTION CONCAT_WS AS '</w:t>
+      </w:r>
+      <w:proofErr w:type="spellStart"/>
+      <w:r>
+        <w:rPr>
+          <w:b/>
+          <w:bCs/>
+          <w:i/>
+          <w:iCs/>
+        </w:rPr>
+        <w:t>concatws.concatws</w:t>
+      </w:r>
+      <w:proofErr w:type="spellEnd"/>
+      <w:r>
+        <w:rPr>
+          <w:b/>
+          <w:bCs/>
+          <w:i/>
+          <w:iCs/>
+        </w:rPr>
+        <w:t>';</w:t>
+      </w:r>
     </w:p>
     <w:p>
       <w:r>
@@ -3643,10 +3723,10 @@
           <w:noProof/>
         </w:rPr>
         <w:drawing>
-          <wp:inline distT="0" distB="0" distL="0" distR="0" wp14:anchorId="5A677765" wp14:editId="0A880926">
-            <wp:extent cx="5943600" cy="1324610"/>
-            <wp:effectExtent l="0" t="0" r="0" b="8890"/>
-            <wp:docPr id="4" name="Picture 4"/>
+          <wp:inline distT="0" distB="0" distL="0" distR="0" wp14:anchorId="3A7499FD" wp14:editId="264464BD">
+            <wp:extent cx="5943600" cy="869950"/>
+            <wp:effectExtent l="0" t="0" r="0" b="6350"/>
+            <wp:docPr id="15" name="Picture 15"/>
             <wp:cNvGraphicFramePr>
               <a:graphicFrameLocks xmlns:a="http://schemas.openxmlformats.org/drawingml/2006/main" noChangeAspect="1"/>
             </wp:cNvGraphicFramePr>
@@ -3666,7 +3746,7 @@
                   <pic:spPr>
                     <a:xfrm>
                       <a:off x="0" y="0"/>
-                      <a:ext cx="5943600" cy="1324610"/>
+                      <a:ext cx="5943600" cy="869950"/>
                     </a:xfrm>
                     <a:prstGeom prst="rect">
                       <a:avLst/>
@@ -3679,9 +3759,339 @@
         </w:drawing>
       </w:r>
     </w:p>
+    <w:p>
+      <w:r>
+        <w:lastRenderedPageBreak/>
+        <w:t>After that we run below query to take one column (</w:t>
+      </w:r>
+      <w:proofErr w:type="spellStart"/>
+      <w:r>
+        <w:t>company_name</w:t>
+      </w:r>
+      <w:proofErr w:type="spellEnd"/>
+      <w:r>
+        <w:t xml:space="preserve">) input as String and another </w:t>
+      </w:r>
+      <w:proofErr w:type="gramStart"/>
+      <w:r>
+        <w:t>array</w:t>
+      </w:r>
+      <w:r>
+        <w:t>(</w:t>
+      </w:r>
+      <w:proofErr w:type="gramEnd"/>
+      <w:r>
+        <w:t>website,’.’,</w:t>
+      </w:r>
+      <w:proofErr w:type="spellStart"/>
+      <w:r>
+        <w:t>protocal</w:t>
+      </w:r>
+      <w:proofErr w:type="spellEnd"/>
+      <w:r>
+        <w:t>) as Array of</w:t>
+      </w:r>
+      <w:r>
+        <w:t xml:space="preserve"> Strings and concatenate them,</w:t>
+      </w:r>
+    </w:p>
+    <w:p>
+      <w:pPr>
+        <w:pStyle w:val="Heading2"/>
+      </w:pPr>
+      <w:bookmarkStart w:id="9" w:name="_Toc499197328"/>
+      <w:r>
+        <w:t>HIVE QL</w:t>
+      </w:r>
+      <w:bookmarkEnd w:id="9"/>
+    </w:p>
+    <w:p>
+      <w:r>
+        <w:rPr>
+          <w:b/>
+          <w:bCs/>
+          <w:i/>
+          <w:iCs/>
+        </w:rPr>
+        <w:t xml:space="preserve">SELECT rank, </w:t>
+      </w:r>
+      <w:proofErr w:type="spellStart"/>
+      <w:r>
+        <w:rPr>
+          <w:b/>
+          <w:bCs/>
+          <w:i/>
+          <w:iCs/>
+        </w:rPr>
+        <w:t>company_name</w:t>
+      </w:r>
+      <w:proofErr w:type="spellEnd"/>
+      <w:r>
+        <w:rPr>
+          <w:b/>
+          <w:bCs/>
+          <w:i/>
+          <w:iCs/>
+        </w:rPr>
+        <w:t xml:space="preserve">, </w:t>
+      </w:r>
+      <w:r>
+        <w:rPr>
+          <w:b/>
+          <w:bCs/>
+          <w:i/>
+          <w:iCs/>
+          <w:color w:val="00B050"/>
+        </w:rPr>
+        <w:t>CONCAT_</w:t>
+      </w:r>
+      <w:proofErr w:type="gramStart"/>
+      <w:r>
+        <w:rPr>
+          <w:b/>
+          <w:bCs/>
+          <w:i/>
+          <w:iCs/>
+          <w:color w:val="00B050"/>
+        </w:rPr>
+        <w:t>WS(</w:t>
+      </w:r>
+      <w:proofErr w:type="gramEnd"/>
+      <w:r>
+        <w:rPr>
+          <w:b/>
+          <w:bCs/>
+          <w:i/>
+          <w:iCs/>
+          <w:color w:val="00B050"/>
+        </w:rPr>
+        <w:t>website,'.',</w:t>
+      </w:r>
+      <w:proofErr w:type="spellStart"/>
+      <w:r>
+        <w:rPr>
+          <w:b/>
+          <w:bCs/>
+          <w:i/>
+          <w:iCs/>
+          <w:color w:val="00B050"/>
+        </w:rPr>
+        <w:t>protocal</w:t>
+      </w:r>
+      <w:proofErr w:type="spellEnd"/>
+      <w:r>
+        <w:rPr>
+          <w:b/>
+          <w:bCs/>
+          <w:i/>
+          <w:iCs/>
+          <w:color w:val="00B050"/>
+        </w:rPr>
+        <w:t xml:space="preserve">) </w:t>
+      </w:r>
+      <w:r>
+        <w:rPr>
+          <w:b/>
+          <w:bCs/>
+          <w:i/>
+          <w:iCs/>
+        </w:rPr>
+        <w:t xml:space="preserve">from </w:t>
+      </w:r>
+      <w:proofErr w:type="spellStart"/>
+      <w:r>
+        <w:rPr>
+          <w:b/>
+          <w:bCs/>
+          <w:i/>
+          <w:iCs/>
+        </w:rPr>
+        <w:t>fortune_company</w:t>
+      </w:r>
+      <w:proofErr w:type="spellEnd"/>
+      <w:r>
+        <w:rPr>
+          <w:b/>
+          <w:bCs/>
+          <w:i/>
+          <w:iCs/>
+        </w:rPr>
+        <w:t>;</w:t>
+      </w:r>
+      <w:r>
+        <w:t xml:space="preserve"> </w:t>
+      </w:r>
+      <w:r>
+        <w:rPr>
+          <w:b/>
+          <w:bCs/>
+          <w:i/>
+          <w:iCs/>
+        </w:rPr>
+        <w:t xml:space="preserve">SELECT rank, </w:t>
+      </w:r>
+      <w:proofErr w:type="spellStart"/>
+      <w:r>
+        <w:rPr>
+          <w:b/>
+          <w:bCs/>
+          <w:i/>
+          <w:iCs/>
+        </w:rPr>
+        <w:t>company_name</w:t>
+      </w:r>
+      <w:proofErr w:type="spellEnd"/>
+      <w:r>
+        <w:rPr>
+          <w:b/>
+          <w:bCs/>
+          <w:i/>
+          <w:iCs/>
+        </w:rPr>
+        <w:t>, CONCAT_WS(website,'.',</w:t>
+      </w:r>
+      <w:proofErr w:type="spellStart"/>
+      <w:r>
+        <w:rPr>
+          <w:b/>
+          <w:bCs/>
+          <w:i/>
+          <w:iCs/>
+        </w:rPr>
+        <w:t>protocal</w:t>
+      </w:r>
+      <w:proofErr w:type="spellEnd"/>
+      <w:r>
+        <w:rPr>
+          <w:b/>
+          <w:bCs/>
+          <w:i/>
+          <w:iCs/>
+        </w:rPr>
+        <w:t xml:space="preserve">) from </w:t>
+      </w:r>
+      <w:proofErr w:type="spellStart"/>
+      <w:r>
+        <w:rPr>
+          <w:b/>
+          <w:bCs/>
+          <w:i/>
+          <w:iCs/>
+        </w:rPr>
+        <w:t>fortune_company</w:t>
+      </w:r>
+      <w:proofErr w:type="spellEnd"/>
+      <w:r>
+        <w:rPr>
+          <w:b/>
+          <w:bCs/>
+          <w:i/>
+          <w:iCs/>
+        </w:rPr>
+        <w:t>;</w:t>
+      </w:r>
+      <w:r>
+        <w:rPr>
+          <w:noProof/>
+        </w:rPr>
+        <w:t xml:space="preserve"> </w:t>
+      </w:r>
+      <w:r>
+        <w:rPr>
+          <w:noProof/>
+        </w:rPr>
+        <w:drawing>
+          <wp:inline distT="0" distB="0" distL="0" distR="0" wp14:anchorId="6A347A06" wp14:editId="4E4814B7">
+            <wp:extent cx="5943600" cy="306705"/>
+            <wp:effectExtent l="0" t="0" r="0" b="0"/>
+            <wp:docPr id="7" name="Picture 7"/>
+            <wp:cNvGraphicFramePr>
+              <a:graphicFrameLocks xmlns:a="http://schemas.openxmlformats.org/drawingml/2006/main" noChangeAspect="1"/>
+            </wp:cNvGraphicFramePr>
+            <a:graphic xmlns:a="http://schemas.openxmlformats.org/drawingml/2006/main">
+              <a:graphicData uri="http://schemas.openxmlformats.org/drawingml/2006/picture">
+                <pic:pic xmlns:pic="http://schemas.openxmlformats.org/drawingml/2006/picture">
+                  <pic:nvPicPr>
+                    <pic:cNvPr id="1" name=""/>
+                    <pic:cNvPicPr/>
+                  </pic:nvPicPr>
+                  <pic:blipFill>
+                    <a:blip r:embed="rId14"/>
+                    <a:stretch>
+                      <a:fillRect/>
+                    </a:stretch>
+                  </pic:blipFill>
+                  <pic:spPr>
+                    <a:xfrm>
+                      <a:off x="0" y="0"/>
+                      <a:ext cx="5943600" cy="306705"/>
+                    </a:xfrm>
+                    <a:prstGeom prst="rect">
+                      <a:avLst/>
+                    </a:prstGeom>
+                  </pic:spPr>
+                </pic:pic>
+              </a:graphicData>
+            </a:graphic>
+          </wp:inline>
+        </w:drawing>
+      </w:r>
+    </w:p>
+    <w:p>
+      <w:pPr>
+        <w:pStyle w:val="Heading2"/>
+      </w:pPr>
+      <w:bookmarkStart w:id="10" w:name="_Toc499197329"/>
+      <w:r>
+        <w:t>Required Output</w:t>
+      </w:r>
+      <w:bookmarkEnd w:id="10"/>
+    </w:p>
+    <w:p>
+      <w:r>
+        <w:rPr>
+          <w:noProof/>
+        </w:rPr>
+        <w:drawing>
+          <wp:inline distT="0" distB="0" distL="0" distR="0" wp14:anchorId="6301CC32" wp14:editId="3AE76C23">
+            <wp:extent cx="5943600" cy="2851785"/>
+            <wp:effectExtent l="0" t="0" r="0" b="5715"/>
+            <wp:docPr id="8" name="Picture 8"/>
+            <wp:cNvGraphicFramePr>
+              <a:graphicFrameLocks xmlns:a="http://schemas.openxmlformats.org/drawingml/2006/main" noChangeAspect="1"/>
+            </wp:cNvGraphicFramePr>
+            <a:graphic xmlns:a="http://schemas.openxmlformats.org/drawingml/2006/main">
+              <a:graphicData uri="http://schemas.openxmlformats.org/drawingml/2006/picture">
+                <pic:pic xmlns:pic="http://schemas.openxmlformats.org/drawingml/2006/picture">
+                  <pic:nvPicPr>
+                    <pic:cNvPr id="1" name=""/>
+                    <pic:cNvPicPr/>
+                  </pic:nvPicPr>
+                  <pic:blipFill>
+                    <a:blip r:embed="rId15"/>
+                    <a:stretch>
+                      <a:fillRect/>
+                    </a:stretch>
+                  </pic:blipFill>
+                  <pic:spPr>
+                    <a:xfrm>
+                      <a:off x="0" y="0"/>
+                      <a:ext cx="5943600" cy="2851785"/>
+                    </a:xfrm>
+                    <a:prstGeom prst="rect">
+                      <a:avLst/>
+                    </a:prstGeom>
+                  </pic:spPr>
+                </pic:pic>
+              </a:graphicData>
+            </a:graphic>
+          </wp:inline>
+        </w:drawing>
+      </w:r>
+    </w:p>
     <w:sectPr>
-      <w:headerReference w:type="default" r:id="rId14"/>
-      <w:footerReference w:type="default" r:id="rId15"/>
+      <w:headerReference w:type="default" r:id="rId16"/>
+      <w:footerReference w:type="default" r:id="rId17"/>
       <w:pgSz w:w="12240" w:h="15840"/>
       <w:pgMar w:top="1440" w:right="1440" w:bottom="1440" w:left="1440" w:header="708" w:footer="708" w:gutter="0"/>
       <w:cols w:space="708"/>
@@ -3750,7 +4160,7 @@
           <w:rPr>
             <w:noProof/>
           </w:rPr>
-          <w:t>4</w:t>
+          <w:t>1</w:t>
         </w:r>
         <w:r>
           <w:rPr>
@@ -6440,7 +6850,7 @@
 </file>
 
 <file path=customXml/itemProps1.xml><?xml version="1.0" encoding="utf-8"?>
-<ds:datastoreItem xmlns:ds="http://schemas.openxmlformats.org/officeDocument/2006/customXml" ds:itemID="{C08DBCB2-EEA9-4BCF-85E4-D108AF94B7AC}">
+<ds:datastoreItem xmlns:ds="http://schemas.openxmlformats.org/officeDocument/2006/customXml" ds:itemID="{ABF20DFE-E2B3-4814-9AC3-EC8754347661}">
   <ds:schemaRefs>
     <ds:schemaRef ds:uri="http://schemas.openxmlformats.org/officeDocument/2006/bibliography"/>
   </ds:schemaRefs>
